--- a/docs/Grok-Integration-with-VMWare.docx
+++ b/docs/Grok-Integration-with-VMWare.docx
@@ -2,22 +2,1551 @@
 <file path=word/document.xml><?xml version="1.0" encoding="utf-8"?>
 <w:document xmlns:wpc="http://schemas.microsoft.com/office/word/2010/wordprocessingCanvas" xmlns:mc="http://schemas.openxmlformats.org/markup-compatibility/2006" xmlns:o="urn:schemas-microsoft-com:office:office" xmlns:r="http://schemas.openxmlformats.org/officeDocument/2006/relationships" xmlns:m="http://schemas.openxmlformats.org/officeDocument/2006/math" xmlns:v="urn:schemas-microsoft-com:vml" xmlns:wp14="http://schemas.microsoft.com/office/word/2010/wordprocessingDrawing" xmlns:wp="http://schemas.openxmlformats.org/drawingml/2006/wordprocessingDrawing" xmlns:w10="urn:schemas-microsoft-com:office:word" xmlns:w="http://schemas.openxmlformats.org/wordprocessingml/2006/main" xmlns:w14="http://schemas.microsoft.com/office/word/2010/wordml" xmlns:w15="http://schemas.microsoft.com/office/word/2012/wordml" xmlns:wpg="http://schemas.microsoft.com/office/word/2010/wordprocessingGroup" xmlns:wpi="http://schemas.microsoft.com/office/word/2010/wordprocessingInk" xmlns:wne="http://schemas.microsoft.com/office/word/2006/wordml" xmlns:wps="http://schemas.microsoft.com/office/word/2010/wordprocessingShape" mc:Ignorable="w14 w15 wp14">
   <w:body>
+    <w:sdt>
+      <w:sdtPr>
+        <w:id w:val="976338029"/>
+        <w:docPartObj>
+          <w:docPartGallery w:val="Cover Pages"/>
+          <w:docPartUnique/>
+        </w:docPartObj>
+      </w:sdtPr>
+      <w:sdtEndPr/>
+      <w:sdtContent>
+        <w:p>
+          <w:r>
+            <w:rPr>
+              <w:noProof/>
+            </w:rPr>
+            <mc:AlternateContent>
+              <mc:Choice Requires="wpg">
+                <w:drawing>
+                  <wp:anchor distT="0" distB="0" distL="114300" distR="114300" simplePos="0" relativeHeight="251663360" behindDoc="0" locked="0" layoutInCell="1" allowOverlap="1" wp14:anchorId="0798570F" wp14:editId="7A50A06E">
+                    <wp:simplePos x="0" y="0"/>
+                    <wp:positionH relativeFrom="page">
+                      <wp:align>center</wp:align>
+                    </wp:positionH>
+                    <mc:AlternateContent>
+                      <mc:Choice Requires="wp14">
+                        <wp:positionV relativeFrom="page">
+                          <wp14:pctPosVOffset>2300</wp14:pctPosVOffset>
+                        </wp:positionV>
+                      </mc:Choice>
+                      <mc:Fallback>
+                        <wp:positionV relativeFrom="page">
+                          <wp:posOffset>231140</wp:posOffset>
+                        </wp:positionV>
+                      </mc:Fallback>
+                    </mc:AlternateContent>
+                    <wp:extent cx="7315200" cy="1215391"/>
+                    <wp:effectExtent l="0" t="0" r="1270" b="1905"/>
+                    <wp:wrapNone/>
+                    <wp:docPr id="149" name="Group 149"/>
+                    <wp:cNvGraphicFramePr/>
+                    <a:graphic xmlns:a="http://schemas.openxmlformats.org/drawingml/2006/main">
+                      <a:graphicData uri="http://schemas.microsoft.com/office/word/2010/wordprocessingGroup">
+                        <wpg:wgp>
+                          <wpg:cNvGrpSpPr/>
+                          <wpg:grpSpPr>
+                            <a:xfrm>
+                              <a:off x="0" y="0"/>
+                              <a:ext cx="7315200" cy="1215391"/>
+                              <a:chOff x="0" y="-1"/>
+                              <a:chExt cx="7315200" cy="1216153"/>
+                            </a:xfrm>
+                          </wpg:grpSpPr>
+                          <wps:wsp>
+                            <wps:cNvPr id="150" name="Rectangle 51"/>
+                            <wps:cNvSpPr/>
+                            <wps:spPr>
+                              <a:xfrm>
+                                <a:off x="0" y="-1"/>
+                                <a:ext cx="7315200" cy="1130373"/>
+                              </a:xfrm>
+                              <a:custGeom>
+                                <a:avLst/>
+                                <a:gdLst>
+                                  <a:gd name="connsiteX0" fmla="*/ 0 w 7312660"/>
+                                  <a:gd name="connsiteY0" fmla="*/ 0 h 1215390"/>
+                                  <a:gd name="connsiteX1" fmla="*/ 7312660 w 7312660"/>
+                                  <a:gd name="connsiteY1" fmla="*/ 0 h 1215390"/>
+                                  <a:gd name="connsiteX2" fmla="*/ 7312660 w 7312660"/>
+                                  <a:gd name="connsiteY2" fmla="*/ 1215390 h 1215390"/>
+                                  <a:gd name="connsiteX3" fmla="*/ 0 w 7312660"/>
+                                  <a:gd name="connsiteY3" fmla="*/ 1215390 h 1215390"/>
+                                  <a:gd name="connsiteX4" fmla="*/ 0 w 7312660"/>
+                                  <a:gd name="connsiteY4" fmla="*/ 0 h 1215390"/>
+                                  <a:gd name="connsiteX0" fmla="*/ 0 w 7312660"/>
+                                  <a:gd name="connsiteY0" fmla="*/ 0 h 1215390"/>
+                                  <a:gd name="connsiteX1" fmla="*/ 7312660 w 7312660"/>
+                                  <a:gd name="connsiteY1" fmla="*/ 0 h 1215390"/>
+                                  <a:gd name="connsiteX2" fmla="*/ 7312660 w 7312660"/>
+                                  <a:gd name="connsiteY2" fmla="*/ 1215390 h 1215390"/>
+                                  <a:gd name="connsiteX3" fmla="*/ 3667125 w 7312660"/>
+                                  <a:gd name="connsiteY3" fmla="*/ 1209675 h 1215390"/>
+                                  <a:gd name="connsiteX4" fmla="*/ 0 w 7312660"/>
+                                  <a:gd name="connsiteY4" fmla="*/ 1215390 h 1215390"/>
+                                  <a:gd name="connsiteX5" fmla="*/ 0 w 7312660"/>
+                                  <a:gd name="connsiteY5" fmla="*/ 0 h 1215390"/>
+                                  <a:gd name="connsiteX0" fmla="*/ 0 w 7312660"/>
+                                  <a:gd name="connsiteY0" fmla="*/ 0 h 1215390"/>
+                                  <a:gd name="connsiteX1" fmla="*/ 7312660 w 7312660"/>
+                                  <a:gd name="connsiteY1" fmla="*/ 0 h 1215390"/>
+                                  <a:gd name="connsiteX2" fmla="*/ 7312660 w 7312660"/>
+                                  <a:gd name="connsiteY2" fmla="*/ 1215390 h 1215390"/>
+                                  <a:gd name="connsiteX3" fmla="*/ 3619500 w 7312660"/>
+                                  <a:gd name="connsiteY3" fmla="*/ 733425 h 1215390"/>
+                                  <a:gd name="connsiteX4" fmla="*/ 0 w 7312660"/>
+                                  <a:gd name="connsiteY4" fmla="*/ 1215390 h 1215390"/>
+                                  <a:gd name="connsiteX5" fmla="*/ 0 w 7312660"/>
+                                  <a:gd name="connsiteY5" fmla="*/ 0 h 1215390"/>
+                                  <a:gd name="connsiteX0" fmla="*/ 0 w 7312660"/>
+                                  <a:gd name="connsiteY0" fmla="*/ 0 h 1215390"/>
+                                  <a:gd name="connsiteX1" fmla="*/ 7312660 w 7312660"/>
+                                  <a:gd name="connsiteY1" fmla="*/ 0 h 1215390"/>
+                                  <a:gd name="connsiteX2" fmla="*/ 7312660 w 7312660"/>
+                                  <a:gd name="connsiteY2" fmla="*/ 1129665 h 1215390"/>
+                                  <a:gd name="connsiteX3" fmla="*/ 3619500 w 7312660"/>
+                                  <a:gd name="connsiteY3" fmla="*/ 733425 h 1215390"/>
+                                  <a:gd name="connsiteX4" fmla="*/ 0 w 7312660"/>
+                                  <a:gd name="connsiteY4" fmla="*/ 1215390 h 1215390"/>
+                                  <a:gd name="connsiteX5" fmla="*/ 0 w 7312660"/>
+                                  <a:gd name="connsiteY5" fmla="*/ 0 h 1215390"/>
+                                  <a:gd name="connsiteX0" fmla="*/ 9525 w 7322185"/>
+                                  <a:gd name="connsiteY0" fmla="*/ 0 h 1129665"/>
+                                  <a:gd name="connsiteX1" fmla="*/ 7322185 w 7322185"/>
+                                  <a:gd name="connsiteY1" fmla="*/ 0 h 1129665"/>
+                                  <a:gd name="connsiteX2" fmla="*/ 7322185 w 7322185"/>
+                                  <a:gd name="connsiteY2" fmla="*/ 1129665 h 1129665"/>
+                                  <a:gd name="connsiteX3" fmla="*/ 3629025 w 7322185"/>
+                                  <a:gd name="connsiteY3" fmla="*/ 733425 h 1129665"/>
+                                  <a:gd name="connsiteX4" fmla="*/ 0 w 7322185"/>
+                                  <a:gd name="connsiteY4" fmla="*/ 1091565 h 1129665"/>
+                                  <a:gd name="connsiteX5" fmla="*/ 9525 w 7322185"/>
+                                  <a:gd name="connsiteY5" fmla="*/ 0 h 1129665"/>
+                                  <a:gd name="connsiteX0" fmla="*/ 0 w 7312660"/>
+                                  <a:gd name="connsiteY0" fmla="*/ 0 h 1129665"/>
+                                  <a:gd name="connsiteX1" fmla="*/ 7312660 w 7312660"/>
+                                  <a:gd name="connsiteY1" fmla="*/ 0 h 1129665"/>
+                                  <a:gd name="connsiteX2" fmla="*/ 7312660 w 7312660"/>
+                                  <a:gd name="connsiteY2" fmla="*/ 1129665 h 1129665"/>
+                                  <a:gd name="connsiteX3" fmla="*/ 3619500 w 7312660"/>
+                                  <a:gd name="connsiteY3" fmla="*/ 733425 h 1129665"/>
+                                  <a:gd name="connsiteX4" fmla="*/ 0 w 7312660"/>
+                                  <a:gd name="connsiteY4" fmla="*/ 1091565 h 1129665"/>
+                                  <a:gd name="connsiteX5" fmla="*/ 0 w 7312660"/>
+                                  <a:gd name="connsiteY5" fmla="*/ 0 h 1129665"/>
+                                </a:gdLst>
+                                <a:ahLst/>
+                                <a:cxnLst>
+                                  <a:cxn ang="0">
+                                    <a:pos x="connsiteX0" y="connsiteY0"/>
+                                  </a:cxn>
+                                  <a:cxn ang="0">
+                                    <a:pos x="connsiteX1" y="connsiteY1"/>
+                                  </a:cxn>
+                                  <a:cxn ang="0">
+                                    <a:pos x="connsiteX2" y="connsiteY2"/>
+                                  </a:cxn>
+                                  <a:cxn ang="0">
+                                    <a:pos x="connsiteX3" y="connsiteY3"/>
+                                  </a:cxn>
+                                  <a:cxn ang="0">
+                                    <a:pos x="connsiteX4" y="connsiteY4"/>
+                                  </a:cxn>
+                                  <a:cxn ang="0">
+                                    <a:pos x="connsiteX5" y="connsiteY5"/>
+                                  </a:cxn>
+                                </a:cxnLst>
+                                <a:rect l="l" t="t" r="r" b="b"/>
+                                <a:pathLst>
+                                  <a:path w="7312660" h="1129665">
+                                    <a:moveTo>
+                                      <a:pt x="0" y="0"/>
+                                    </a:moveTo>
+                                    <a:lnTo>
+                                      <a:pt x="7312660" y="0"/>
+                                    </a:lnTo>
+                                    <a:lnTo>
+                                      <a:pt x="7312660" y="1129665"/>
+                                    </a:lnTo>
+                                    <a:lnTo>
+                                      <a:pt x="3619500" y="733425"/>
+                                    </a:lnTo>
+                                    <a:lnTo>
+                                      <a:pt x="0" y="1091565"/>
+                                    </a:lnTo>
+                                    <a:lnTo>
+                                      <a:pt x="0" y="0"/>
+                                    </a:lnTo>
+                                    <a:close/>
+                                  </a:path>
+                                </a:pathLst>
+                              </a:custGeom>
+                              <a:ln>
+                                <a:noFill/>
+                              </a:ln>
+                            </wps:spPr>
+                            <wps:style>
+                              <a:lnRef idx="2">
+                                <a:schemeClr val="accent1">
+                                  <a:shade val="50000"/>
+                                </a:schemeClr>
+                              </a:lnRef>
+                              <a:fillRef idx="1">
+                                <a:schemeClr val="accent1"/>
+                              </a:fillRef>
+                              <a:effectRef idx="0">
+                                <a:schemeClr val="accent1"/>
+                              </a:effectRef>
+                              <a:fontRef idx="minor">
+                                <a:schemeClr val="lt1"/>
+                              </a:fontRef>
+                            </wps:style>
+                            <wps:bodyPr rot="0" spcFirstLastPara="0" vertOverflow="overflow" horzOverflow="overflow" vert="horz" wrap="square" lIns="91440" tIns="45720" rIns="91440" bIns="45720" numCol="1" spcCol="0" rtlCol="0" fromWordArt="0" anchor="ctr" anchorCtr="0" forceAA="0" compatLnSpc="1">
+                              <a:prstTxWarp prst="textNoShape">
+                                <a:avLst/>
+                              </a:prstTxWarp>
+                              <a:noAutofit/>
+                            </wps:bodyPr>
+                          </wps:wsp>
+                          <wps:wsp>
+                            <wps:cNvPr id="151" name="Rectangle 151"/>
+                            <wps:cNvSpPr/>
+                            <wps:spPr>
+                              <a:xfrm>
+                                <a:off x="0" y="0"/>
+                                <a:ext cx="7315200" cy="1216152"/>
+                              </a:xfrm>
+                              <a:prstGeom prst="rect">
+                                <a:avLst/>
+                              </a:prstGeom>
+                              <a:blipFill>
+                                <a:blip r:embed="rId9"/>
+                                <a:stretch>
+                                  <a:fillRect r="-7574"/>
+                                </a:stretch>
+                              </a:blipFill>
+                              <a:ln>
+                                <a:noFill/>
+                              </a:ln>
+                            </wps:spPr>
+                            <wps:style>
+                              <a:lnRef idx="2">
+                                <a:schemeClr val="accent1">
+                                  <a:shade val="50000"/>
+                                </a:schemeClr>
+                              </a:lnRef>
+                              <a:fillRef idx="1">
+                                <a:schemeClr val="accent1"/>
+                              </a:fillRef>
+                              <a:effectRef idx="0">
+                                <a:schemeClr val="accent1"/>
+                              </a:effectRef>
+                              <a:fontRef idx="minor">
+                                <a:schemeClr val="lt1"/>
+                              </a:fontRef>
+                            </wps:style>
+                            <wps:bodyPr rot="0" spcFirstLastPara="0" vertOverflow="overflow" horzOverflow="overflow" vert="horz" wrap="square" lIns="91440" tIns="45720" rIns="91440" bIns="45720" numCol="1" spcCol="0" rtlCol="0" fromWordArt="0" anchor="ctr" anchorCtr="0" forceAA="0" compatLnSpc="1">
+                              <a:prstTxWarp prst="textNoShape">
+                                <a:avLst/>
+                              </a:prstTxWarp>
+                              <a:noAutofit/>
+                            </wps:bodyPr>
+                          </wps:wsp>
+                        </wpg:wgp>
+                      </a:graphicData>
+                    </a:graphic>
+                    <wp14:sizeRelH relativeFrom="page">
+                      <wp14:pctWidth>94100</wp14:pctWidth>
+                    </wp14:sizeRelH>
+                    <wp14:sizeRelV relativeFrom="page">
+                      <wp14:pctHeight>12100</wp14:pctHeight>
+                    </wp14:sizeRelV>
+                  </wp:anchor>
+                </w:drawing>
+              </mc:Choice>
+              <mc:Fallback>
+                <w:pict>
+                  <v:group w14:anchorId="56DA6170" id="Group 149" o:spid="_x0000_s1026" style="position:absolute;margin-left:0;margin-top:0;width:8in;height:95.7pt;z-index:251663360;mso-width-percent:941;mso-height-percent:121;mso-top-percent:23;mso-position-horizontal:center;mso-position-horizontal-relative:page;mso-position-vertical-relative:page;mso-width-percent:941;mso-height-percent:121;mso-top-percent:23" coordorigin="" coordsize="73152,12161" o:gfxdata="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">
+                    <v:shape id="Rectangle 51" o:spid="_x0000_s1027" style="position:absolute;width:73152;height:11303;visibility:visible;mso-wrap-style:square;v-text-anchor:middle" coordsize="7312660,1129665" o:gfxdata="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" path="m,l7312660,r,1129665l3619500,733425,,1091565,,xe" fillcolor="#4f81bd [3204]" stroked="f" strokeweight="2pt">
+                      <v:path arrowok="t" o:connecttype="custom" o:connectlocs="0,0;7315200,0;7315200,1130373;3620757,733885;0,1092249;0,0" o:connectangles="0,0,0,0,0,0"/>
+                    </v:shape>
+                    <v:rect id="Rectangle 151" o:spid="_x0000_s1028" style="position:absolute;width:73152;height:12161;visibility:visible;mso-wrap-style:square;v-text-anchor:middle" o:gfxdata="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" stroked="f" strokeweight="2pt">
+                      <v:fill r:id="rId10" o:title="" recolor="t" rotate="t" type="frame"/>
+                    </v:rect>
+                    <w10:wrap anchorx="page" anchory="page"/>
+                  </v:group>
+                </w:pict>
+              </mc:Fallback>
+            </mc:AlternateContent>
+          </w:r>
+          <w:r>
+            <w:rPr>
+              <w:noProof/>
+            </w:rPr>
+            <mc:AlternateContent>
+              <mc:Choice Requires="wps">
+                <w:drawing>
+                  <wp:anchor distT="0" distB="0" distL="114300" distR="114300" simplePos="0" relativeHeight="251657216" behindDoc="0" locked="0" layoutInCell="1" allowOverlap="1" wp14:anchorId="02278ED5" wp14:editId="429F2006">
+                    <wp:simplePos x="0" y="0"/>
+                    <wp:positionH relativeFrom="page">
+                      <wp:align>center</wp:align>
+                    </wp:positionH>
+                    <mc:AlternateContent>
+                      <mc:Choice Requires="wp14">
+                        <wp:positionV relativeFrom="page">
+                          <wp14:pctPosVOffset>81800</wp14:pctPosVOffset>
+                        </wp:positionV>
+                      </mc:Choice>
+                      <mc:Fallback>
+                        <wp:positionV relativeFrom="page">
+                          <wp:posOffset>8227695</wp:posOffset>
+                        </wp:positionV>
+                      </mc:Fallback>
+                    </mc:AlternateContent>
+                    <wp:extent cx="7315200" cy="914400"/>
+                    <wp:effectExtent l="0" t="0" r="0" b="8255"/>
+                    <wp:wrapSquare wrapText="bothSides"/>
+                    <wp:docPr id="152" name="Text Box 152"/>
+                    <wp:cNvGraphicFramePr/>
+                    <a:graphic xmlns:a="http://schemas.openxmlformats.org/drawingml/2006/main">
+                      <a:graphicData uri="http://schemas.microsoft.com/office/word/2010/wordprocessingShape">
+                        <wps:wsp>
+                          <wps:cNvSpPr txBox="1"/>
+                          <wps:spPr>
+                            <a:xfrm>
+                              <a:off x="0" y="0"/>
+                              <a:ext cx="7315200" cy="914400"/>
+                            </a:xfrm>
+                            <a:prstGeom prst="rect">
+                              <a:avLst/>
+                            </a:prstGeom>
+                            <a:noFill/>
+                            <a:ln w="6350">
+                              <a:noFill/>
+                            </a:ln>
+                            <a:effectLst/>
+                          </wps:spPr>
+                          <wps:style>
+                            <a:lnRef idx="0">
+                              <a:schemeClr val="accent1"/>
+                            </a:lnRef>
+                            <a:fillRef idx="0">
+                              <a:schemeClr val="accent1"/>
+                            </a:fillRef>
+                            <a:effectRef idx="0">
+                              <a:schemeClr val="accent1"/>
+                            </a:effectRef>
+                            <a:fontRef idx="minor">
+                              <a:schemeClr val="dk1"/>
+                            </a:fontRef>
+                          </wps:style>
+                          <wps:txbx>
+                            <w:txbxContent>
+                              <w:p>
+                                <w:pPr>
+                                  <w:pStyle w:val="NoSpacing"/>
+                                  <w:jc w:val="right"/>
+                                  <w:rPr>
+                                    <w:color w:val="595959" w:themeColor="text1" w:themeTint="A6"/>
+                                    <w:sz w:val="28"/>
+                                    <w:szCs w:val="28"/>
+                                  </w:rPr>
+                                </w:pPr>
+                              </w:p>
+                              <w:p>
+                                <w:pPr>
+                                  <w:pStyle w:val="NoSpacing"/>
+                                  <w:jc w:val="right"/>
+                                  <w:rPr>
+                                    <w:color w:val="595959" w:themeColor="text1" w:themeTint="A6"/>
+                                    <w:sz w:val="18"/>
+                                    <w:szCs w:val="18"/>
+                                  </w:rPr>
+                                </w:pPr>
+                                <w:sdt>
+                                  <w:sdtPr>
+                                    <w:rPr>
+                                      <w:color w:val="595959" w:themeColor="text1" w:themeTint="A6"/>
+                                      <w:sz w:val="18"/>
+                                      <w:szCs w:val="18"/>
+                                    </w:rPr>
+                                    <w:alias w:val="Email"/>
+                                    <w:tag w:val="Email"/>
+                                    <w:id w:val="942260680"/>
+                                    <w:dataBinding w:prefixMappings="xmlns:ns0='http://schemas.microsoft.com/office/2006/coverPageProps' " w:xpath="/ns0:CoverPageProperties[1]/ns0:CompanyEmail[1]" w:storeItemID="{55AF091B-3C7A-41E3-B477-F2FDAA23CFDA}"/>
+                                    <w:text/>
+                                  </w:sdtPr>
+                                  <w:sdtEndPr/>
+                                  <w:sdtContent>
+                                    <w:r>
+                                      <w:rPr>
+                                        <w:color w:val="595959" w:themeColor="text1" w:themeTint="A6"/>
+                                        <w:sz w:val="18"/>
+                                        <w:szCs w:val="18"/>
+                                      </w:rPr>
+                                      <w:t>support@grokstream.com</w:t>
+                                    </w:r>
+                                  </w:sdtContent>
+                                </w:sdt>
+                              </w:p>
+                            </w:txbxContent>
+                          </wps:txbx>
+                          <wps:bodyPr rot="0" spcFirstLastPara="0" vertOverflow="overflow" horzOverflow="overflow" vert="horz" wrap="square" lIns="1600200" tIns="0" rIns="685800" bIns="0" numCol="1" spcCol="0" rtlCol="0" fromWordArt="0" anchor="b" anchorCtr="0" forceAA="0" compatLnSpc="1">
+                            <a:prstTxWarp prst="textNoShape">
+                              <a:avLst/>
+                            </a:prstTxWarp>
+                            <a:noAutofit/>
+                          </wps:bodyPr>
+                        </wps:wsp>
+                      </a:graphicData>
+                    </a:graphic>
+                    <wp14:sizeRelH relativeFrom="page">
+                      <wp14:pctWidth>94100</wp14:pctWidth>
+                    </wp14:sizeRelH>
+                    <wp14:sizeRelV relativeFrom="page">
+                      <wp14:pctHeight>9200</wp14:pctHeight>
+                    </wp14:sizeRelV>
+                  </wp:anchor>
+                </w:drawing>
+              </mc:Choice>
+              <mc:Fallback>
+                <w:pict>
+                  <v:shapetype w14:anchorId="02278ED5" id="_x0000_t202" coordsize="21600,21600" o:spt="202" path="m,l,21600r21600,l21600,xe">
+                    <v:stroke joinstyle="miter"/>
+                    <v:path gradientshapeok="t" o:connecttype="rect"/>
+                  </v:shapetype>
+                  <v:shape id="Text Box 152" o:spid="_x0000_s1026" type="#_x0000_t202" style="position:absolute;margin-left:0;margin-top:0;width:8in;height:1in;z-index:251657216;visibility:visible;mso-wrap-style:square;mso-width-percent:941;mso-height-percent:92;mso-top-percent:818;mso-wrap-distance-left:9pt;mso-wrap-distance-top:0;mso-wrap-distance-right:9pt;mso-wrap-distance-bottom:0;mso-position-horizontal:center;mso-position-horizontal-relative:page;mso-position-vertical-relative:page;mso-width-percent:941;mso-height-percent:92;mso-top-percent:818;mso-width-relative:page;mso-height-relative:page;v-text-anchor:bottom" o:gfxdata="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" filled="f" stroked="f" strokeweight=".5pt">
+                    <v:textbox inset="126pt,0,54pt,0">
+                      <w:txbxContent>
+                        <w:p>
+                          <w:pPr>
+                            <w:pStyle w:val="NoSpacing"/>
+                            <w:jc w:val="right"/>
+                            <w:rPr>
+                              <w:color w:val="595959" w:themeColor="text1" w:themeTint="A6"/>
+                              <w:sz w:val="28"/>
+                              <w:szCs w:val="28"/>
+                            </w:rPr>
+                          </w:pPr>
+                        </w:p>
+                        <w:p>
+                          <w:pPr>
+                            <w:pStyle w:val="NoSpacing"/>
+                            <w:jc w:val="right"/>
+                            <w:rPr>
+                              <w:color w:val="595959" w:themeColor="text1" w:themeTint="A6"/>
+                              <w:sz w:val="18"/>
+                              <w:szCs w:val="18"/>
+                            </w:rPr>
+                          </w:pPr>
+                          <w:sdt>
+                            <w:sdtPr>
+                              <w:rPr>
+                                <w:color w:val="595959" w:themeColor="text1" w:themeTint="A6"/>
+                                <w:sz w:val="18"/>
+                                <w:szCs w:val="18"/>
+                              </w:rPr>
+                              <w:alias w:val="Email"/>
+                              <w:tag w:val="Email"/>
+                              <w:id w:val="942260680"/>
+                              <w:dataBinding w:prefixMappings="xmlns:ns0='http://schemas.microsoft.com/office/2006/coverPageProps' " w:xpath="/ns0:CoverPageProperties[1]/ns0:CompanyEmail[1]" w:storeItemID="{55AF091B-3C7A-41E3-B477-F2FDAA23CFDA}"/>
+                              <w:text/>
+                            </w:sdtPr>
+                            <w:sdtEndPr/>
+                            <w:sdtContent>
+                              <w:r>
+                                <w:rPr>
+                                  <w:color w:val="595959" w:themeColor="text1" w:themeTint="A6"/>
+                                  <w:sz w:val="18"/>
+                                  <w:szCs w:val="18"/>
+                                </w:rPr>
+                                <w:t>support@grokstream.com</w:t>
+                              </w:r>
+                            </w:sdtContent>
+                          </w:sdt>
+                        </w:p>
+                      </w:txbxContent>
+                    </v:textbox>
+                    <w10:wrap type="square" anchorx="page" anchory="page"/>
+                  </v:shape>
+                </w:pict>
+              </mc:Fallback>
+            </mc:AlternateContent>
+          </w:r>
+          <w:r>
+            <w:rPr>
+              <w:noProof/>
+            </w:rPr>
+            <mc:AlternateContent>
+              <mc:Choice Requires="wps">
+                <w:drawing>
+                  <wp:anchor distT="0" distB="0" distL="114300" distR="114300" simplePos="0" relativeHeight="251660288" behindDoc="0" locked="0" layoutInCell="1" allowOverlap="1" wp14:anchorId="6D9C6B2F" wp14:editId="24C8D539">
+                    <wp:simplePos x="0" y="0"/>
+                    <wp:positionH relativeFrom="page">
+                      <wp:align>center</wp:align>
+                    </wp:positionH>
+                    <mc:AlternateContent>
+                      <mc:Choice Requires="wp14">
+                        <wp:positionV relativeFrom="page">
+                          <wp14:pctPosVOffset>70000</wp14:pctPosVOffset>
+                        </wp:positionV>
+                      </mc:Choice>
+                      <mc:Fallback>
+                        <wp:positionV relativeFrom="page">
+                          <wp:posOffset>7040880</wp:posOffset>
+                        </wp:positionV>
+                      </mc:Fallback>
+                    </mc:AlternateContent>
+                    <wp:extent cx="7315200" cy="1009650"/>
+                    <wp:effectExtent l="0" t="0" r="0" b="0"/>
+                    <wp:wrapSquare wrapText="bothSides"/>
+                    <wp:docPr id="153" name="Text Box 153"/>
+                    <wp:cNvGraphicFramePr/>
+                    <a:graphic xmlns:a="http://schemas.openxmlformats.org/drawingml/2006/main">
+                      <a:graphicData uri="http://schemas.microsoft.com/office/word/2010/wordprocessingShape">
+                        <wps:wsp>
+                          <wps:cNvSpPr txBox="1"/>
+                          <wps:spPr>
+                            <a:xfrm>
+                              <a:off x="0" y="0"/>
+                              <a:ext cx="7315200" cy="1009650"/>
+                            </a:xfrm>
+                            <a:prstGeom prst="rect">
+                              <a:avLst/>
+                            </a:prstGeom>
+                            <a:noFill/>
+                            <a:ln w="6350">
+                              <a:noFill/>
+                            </a:ln>
+                            <a:effectLst/>
+                          </wps:spPr>
+                          <wps:style>
+                            <a:lnRef idx="0">
+                              <a:schemeClr val="accent1"/>
+                            </a:lnRef>
+                            <a:fillRef idx="0">
+                              <a:schemeClr val="accent1"/>
+                            </a:fillRef>
+                            <a:effectRef idx="0">
+                              <a:schemeClr val="accent1"/>
+                            </a:effectRef>
+                            <a:fontRef idx="minor">
+                              <a:schemeClr val="dk1"/>
+                            </a:fontRef>
+                          </wps:style>
+                          <wps:txbx>
+                            <w:txbxContent>
+                              <w:p>
+                                <w:pPr>
+                                  <w:pStyle w:val="NoSpacing"/>
+                                  <w:jc w:val="right"/>
+                                  <w:rPr>
+                                    <w:color w:val="4F81BD" w:themeColor="accent1"/>
+                                    <w:sz w:val="28"/>
+                                    <w:szCs w:val="28"/>
+                                  </w:rPr>
+                                </w:pPr>
+                                <w:r>
+                                  <w:rPr>
+                                    <w:color w:val="4F81BD" w:themeColor="accent1"/>
+                                    <w:sz w:val="28"/>
+                                    <w:szCs w:val="28"/>
+                                  </w:rPr>
+                                  <w:t>Abstract</w:t>
+                                </w:r>
+                              </w:p>
+                              <w:sdt>
+                                <w:sdtPr>
+                                  <w:rPr>
+                                    <w:color w:val="595959" w:themeColor="text1" w:themeTint="A6"/>
+                                    <w:sz w:val="20"/>
+                                    <w:szCs w:val="20"/>
+                                  </w:rPr>
+                                  <w:alias w:val="Abstract"/>
+                                  <w:tag w:val=""/>
+                                  <w:id w:val="1375273687"/>
+                                  <w:dataBinding w:prefixMappings="xmlns:ns0='http://schemas.microsoft.com/office/2006/coverPageProps' " w:xpath="/ns0:CoverPageProperties[1]/ns0:Abstract[1]" w:storeItemID="{55AF091B-3C7A-41E3-B477-F2FDAA23CFDA}"/>
+                                  <w:text w:multiLine="1"/>
+                                </w:sdtPr>
+                                <w:sdtEndPr/>
+                                <w:sdtContent>
+                                  <w:p>
+                                    <w:pPr>
+                                      <w:pStyle w:val="NoSpacing"/>
+                                      <w:jc w:val="right"/>
+                                      <w:rPr>
+                                        <w:color w:val="595959" w:themeColor="text1" w:themeTint="A6"/>
+                                        <w:sz w:val="20"/>
+                                        <w:szCs w:val="20"/>
+                                      </w:rPr>
+                                    </w:pPr>
+                                    <w:r>
+                                      <w:rPr>
+                                        <w:color w:val="595959" w:themeColor="text1" w:themeTint="A6"/>
+                                        <w:sz w:val="20"/>
+                                        <w:szCs w:val="20"/>
+                                      </w:rPr>
+                                      <w:t>VM metrics stats can be exported and visualized in Grok.</w:t>
+                                    </w:r>
+                                  </w:p>
+                                </w:sdtContent>
+                              </w:sdt>
+                            </w:txbxContent>
+                          </wps:txbx>
+                          <wps:bodyPr rot="0" spcFirstLastPara="0" vertOverflow="overflow" horzOverflow="overflow" vert="horz" wrap="square" lIns="1600200" tIns="0" rIns="685800" bIns="0" numCol="1" spcCol="0" rtlCol="0" fromWordArt="0" anchor="t" anchorCtr="0" forceAA="0" compatLnSpc="1">
+                            <a:prstTxWarp prst="textNoShape">
+                              <a:avLst/>
+                            </a:prstTxWarp>
+                            <a:spAutoFit/>
+                          </wps:bodyPr>
+                        </wps:wsp>
+                      </a:graphicData>
+                    </a:graphic>
+                    <wp14:sizeRelH relativeFrom="page">
+                      <wp14:pctWidth>94100</wp14:pctWidth>
+                    </wp14:sizeRelH>
+                    <wp14:sizeRelV relativeFrom="page">
+                      <wp14:pctHeight>10000</wp14:pctHeight>
+                    </wp14:sizeRelV>
+                  </wp:anchor>
+                </w:drawing>
+              </mc:Choice>
+              <mc:Fallback>
+                <w:pict>
+                  <v:shape w14:anchorId="6D9C6B2F" id="Text Box 153" o:spid="_x0000_s1027" type="#_x0000_t202" style="position:absolute;margin-left:0;margin-top:0;width:8in;height:79.5pt;z-index:251660288;visibility:visible;mso-wrap-style:square;mso-width-percent:941;mso-height-percent:100;mso-top-percent:700;mso-wrap-distance-left:9pt;mso-wrap-distance-top:0;mso-wrap-distance-right:9pt;mso-wrap-distance-bottom:0;mso-position-horizontal:center;mso-position-horizontal-relative:page;mso-position-vertical-relative:page;mso-width-percent:941;mso-height-percent:100;mso-top-percent:700;mso-width-relative:page;mso-height-relative:page;v-text-anchor:top" o:gfxdata="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" filled="f" stroked="f" strokeweight=".5pt">
+                    <v:textbox style="mso-fit-shape-to-text:t" inset="126pt,0,54pt,0">
+                      <w:txbxContent>
+                        <w:p>
+                          <w:pPr>
+                            <w:pStyle w:val="NoSpacing"/>
+                            <w:jc w:val="right"/>
+                            <w:rPr>
+                              <w:color w:val="4F81BD" w:themeColor="accent1"/>
+                              <w:sz w:val="28"/>
+                              <w:szCs w:val="28"/>
+                            </w:rPr>
+                          </w:pPr>
+                          <w:r>
+                            <w:rPr>
+                              <w:color w:val="4F81BD" w:themeColor="accent1"/>
+                              <w:sz w:val="28"/>
+                              <w:szCs w:val="28"/>
+                            </w:rPr>
+                            <w:t>Abstract</w:t>
+                          </w:r>
+                        </w:p>
+                        <w:sdt>
+                          <w:sdtPr>
+                            <w:rPr>
+                              <w:color w:val="595959" w:themeColor="text1" w:themeTint="A6"/>
+                              <w:sz w:val="20"/>
+                              <w:szCs w:val="20"/>
+                            </w:rPr>
+                            <w:alias w:val="Abstract"/>
+                            <w:tag w:val=""/>
+                            <w:id w:val="1375273687"/>
+                            <w:dataBinding w:prefixMappings="xmlns:ns0='http://schemas.microsoft.com/office/2006/coverPageProps' " w:xpath="/ns0:CoverPageProperties[1]/ns0:Abstract[1]" w:storeItemID="{55AF091B-3C7A-41E3-B477-F2FDAA23CFDA}"/>
+                            <w:text w:multiLine="1"/>
+                          </w:sdtPr>
+                          <w:sdtEndPr/>
+                          <w:sdtContent>
+                            <w:p>
+                              <w:pPr>
+                                <w:pStyle w:val="NoSpacing"/>
+                                <w:jc w:val="right"/>
+                                <w:rPr>
+                                  <w:color w:val="595959" w:themeColor="text1" w:themeTint="A6"/>
+                                  <w:sz w:val="20"/>
+                                  <w:szCs w:val="20"/>
+                                </w:rPr>
+                              </w:pPr>
+                              <w:r>
+                                <w:rPr>
+                                  <w:color w:val="595959" w:themeColor="text1" w:themeTint="A6"/>
+                                  <w:sz w:val="20"/>
+                                  <w:szCs w:val="20"/>
+                                </w:rPr>
+                                <w:t>VM metrics stats can be exported and visualized in Grok.</w:t>
+                              </w:r>
+                            </w:p>
+                          </w:sdtContent>
+                        </w:sdt>
+                      </w:txbxContent>
+                    </v:textbox>
+                    <w10:wrap type="square" anchorx="page" anchory="page"/>
+                  </v:shape>
+                </w:pict>
+              </mc:Fallback>
+            </mc:AlternateContent>
+          </w:r>
+          <w:r>
+            <w:rPr>
+              <w:noProof/>
+            </w:rPr>
+            <mc:AlternateContent>
+              <mc:Choice Requires="wps">
+                <w:drawing>
+                  <wp:anchor distT="0" distB="0" distL="114300" distR="114300" simplePos="0" relativeHeight="251654144" behindDoc="0" locked="0" layoutInCell="1" allowOverlap="1" wp14:anchorId="47A8BBF5" wp14:editId="2F3F6E16">
+                    <wp:simplePos x="0" y="0"/>
+                    <wp:positionH relativeFrom="page">
+                      <wp:align>center</wp:align>
+                    </wp:positionH>
+                    <mc:AlternateContent>
+                      <mc:Choice Requires="wp14">
+                        <wp:positionV relativeFrom="page">
+                          <wp14:pctPosVOffset>30000</wp14:pctPosVOffset>
+                        </wp:positionV>
+                      </mc:Choice>
+                      <mc:Fallback>
+                        <wp:positionV relativeFrom="page">
+                          <wp:posOffset>3017520</wp:posOffset>
+                        </wp:positionV>
+                      </mc:Fallback>
+                    </mc:AlternateContent>
+                    <wp:extent cx="7315200" cy="3638550"/>
+                    <wp:effectExtent l="0" t="0" r="0" b="6350"/>
+                    <wp:wrapSquare wrapText="bothSides"/>
+                    <wp:docPr id="154" name="Text Box 154"/>
+                    <wp:cNvGraphicFramePr/>
+                    <a:graphic xmlns:a="http://schemas.openxmlformats.org/drawingml/2006/main">
+                      <a:graphicData uri="http://schemas.microsoft.com/office/word/2010/wordprocessingShape">
+                        <wps:wsp>
+                          <wps:cNvSpPr txBox="1"/>
+                          <wps:spPr>
+                            <a:xfrm>
+                              <a:off x="0" y="0"/>
+                              <a:ext cx="7315200" cy="3638550"/>
+                            </a:xfrm>
+                            <a:prstGeom prst="rect">
+                              <a:avLst/>
+                            </a:prstGeom>
+                            <a:noFill/>
+                            <a:ln w="6350">
+                              <a:noFill/>
+                            </a:ln>
+                            <a:effectLst/>
+                          </wps:spPr>
+                          <wps:style>
+                            <a:lnRef idx="0">
+                              <a:schemeClr val="accent1"/>
+                            </a:lnRef>
+                            <a:fillRef idx="0">
+                              <a:schemeClr val="accent1"/>
+                            </a:fillRef>
+                            <a:effectRef idx="0">
+                              <a:schemeClr val="accent1"/>
+                            </a:effectRef>
+                            <a:fontRef idx="minor">
+                              <a:schemeClr val="dk1"/>
+                            </a:fontRef>
+                          </wps:style>
+                          <wps:txbx>
+                            <w:txbxContent>
+                              <w:p>
+                                <w:pPr>
+                                  <w:jc w:val="right"/>
+                                  <w:rPr>
+                                    <w:color w:val="4F81BD" w:themeColor="accent1"/>
+                                    <w:sz w:val="64"/>
+                                    <w:szCs w:val="64"/>
+                                  </w:rPr>
+                                </w:pPr>
+                                <w:sdt>
+                                  <w:sdtPr>
+                                    <w:rPr>
+                                      <w:caps/>
+                                      <w:color w:val="4F81BD" w:themeColor="accent1"/>
+                                      <w:sz w:val="64"/>
+                                      <w:szCs w:val="64"/>
+                                    </w:rPr>
+                                    <w:alias w:val="Title"/>
+                                    <w:tag w:val=""/>
+                                    <w:id w:val="630141079"/>
+                                    <w:dataBinding w:prefixMappings="xmlns:ns0='http://purl.org/dc/elements/1.1/' xmlns:ns1='http://schemas.openxmlformats.org/package/2006/metadata/core-properties' " w:xpath="/ns1:coreProperties[1]/ns0:title[1]" w:storeItemID="{6C3C8BC8-F283-45AE-878A-BAB7291924A1}"/>
+                                    <w:text w:multiLine="1"/>
+                                  </w:sdtPr>
+                                  <w:sdtEndPr>
+                                    <w:rPr>
+                                      <w:caps w:val="0"/>
+                                    </w:rPr>
+                                  </w:sdtEndPr>
+                                  <w:sdtContent>
+                                    <w:r>
+                                      <w:rPr>
+                                        <w:caps/>
+                                        <w:color w:val="4F81BD" w:themeColor="accent1"/>
+                                        <w:sz w:val="64"/>
+                                        <w:szCs w:val="64"/>
+                                      </w:rPr>
+                                      <w:t>Grok integration with vmware</w:t>
+                                    </w:r>
+                                  </w:sdtContent>
+                                </w:sdt>
+                              </w:p>
+                              <w:p>
+                                <w:pPr>
+                                  <w:jc w:val="right"/>
+                                  <w:rPr>
+                                    <w:smallCaps/>
+                                    <w:color w:val="404040" w:themeColor="text1" w:themeTint="BF"/>
+                                    <w:sz w:val="36"/>
+                                    <w:szCs w:val="36"/>
+                                  </w:rPr>
+                                </w:pPr>
+                              </w:p>
+                            </w:txbxContent>
+                          </wps:txbx>
+                          <wps:bodyPr rot="0" spcFirstLastPara="0" vertOverflow="overflow" horzOverflow="overflow" vert="horz" wrap="square" lIns="1600200" tIns="0" rIns="685800" bIns="0" numCol="1" spcCol="0" rtlCol="0" fromWordArt="0" anchor="b" anchorCtr="0" forceAA="0" compatLnSpc="1">
+                            <a:prstTxWarp prst="textNoShape">
+                              <a:avLst/>
+                            </a:prstTxWarp>
+                            <a:noAutofit/>
+                          </wps:bodyPr>
+                        </wps:wsp>
+                      </a:graphicData>
+                    </a:graphic>
+                    <wp14:sizeRelH relativeFrom="page">
+                      <wp14:pctWidth>94100</wp14:pctWidth>
+                    </wp14:sizeRelH>
+                    <wp14:sizeRelV relativeFrom="page">
+                      <wp14:pctHeight>36300</wp14:pctHeight>
+                    </wp14:sizeRelV>
+                  </wp:anchor>
+                </w:drawing>
+              </mc:Choice>
+              <mc:Fallback>
+                <w:pict>
+                  <v:shape w14:anchorId="47A8BBF5" id="Text Box 154" o:spid="_x0000_s1028" type="#_x0000_t202" style="position:absolute;margin-left:0;margin-top:0;width:8in;height:286.5pt;z-index:251654144;visibility:visible;mso-wrap-style:square;mso-width-percent:941;mso-height-percent:363;mso-top-percent:300;mso-wrap-distance-left:9pt;mso-wrap-distance-top:0;mso-wrap-distance-right:9pt;mso-wrap-distance-bottom:0;mso-position-horizontal:center;mso-position-horizontal-relative:page;mso-position-vertical-relative:page;mso-width-percent:941;mso-height-percent:363;mso-top-percent:300;mso-width-relative:page;mso-height-relative:page;v-text-anchor:bottom" o:gfxdata="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" filled="f" stroked="f" strokeweight=".5pt">
+                    <v:textbox inset="126pt,0,54pt,0">
+                      <w:txbxContent>
+                        <w:p>
+                          <w:pPr>
+                            <w:jc w:val="right"/>
+                            <w:rPr>
+                              <w:color w:val="4F81BD" w:themeColor="accent1"/>
+                              <w:sz w:val="64"/>
+                              <w:szCs w:val="64"/>
+                            </w:rPr>
+                          </w:pPr>
+                          <w:sdt>
+                            <w:sdtPr>
+                              <w:rPr>
+                                <w:caps/>
+                                <w:color w:val="4F81BD" w:themeColor="accent1"/>
+                                <w:sz w:val="64"/>
+                                <w:szCs w:val="64"/>
+                              </w:rPr>
+                              <w:alias w:val="Title"/>
+                              <w:tag w:val=""/>
+                              <w:id w:val="630141079"/>
+                              <w:dataBinding w:prefixMappings="xmlns:ns0='http://purl.org/dc/elements/1.1/' xmlns:ns1='http://schemas.openxmlformats.org/package/2006/metadata/core-properties' " w:xpath="/ns1:coreProperties[1]/ns0:title[1]" w:storeItemID="{6C3C8BC8-F283-45AE-878A-BAB7291924A1}"/>
+                              <w:text w:multiLine="1"/>
+                            </w:sdtPr>
+                            <w:sdtEndPr>
+                              <w:rPr>
+                                <w:caps w:val="0"/>
+                              </w:rPr>
+                            </w:sdtEndPr>
+                            <w:sdtContent>
+                              <w:r>
+                                <w:rPr>
+                                  <w:caps/>
+                                  <w:color w:val="4F81BD" w:themeColor="accent1"/>
+                                  <w:sz w:val="64"/>
+                                  <w:szCs w:val="64"/>
+                                </w:rPr>
+                                <w:t>Grok integration with vmware</w:t>
+                              </w:r>
+                            </w:sdtContent>
+                          </w:sdt>
+                        </w:p>
+                        <w:p>
+                          <w:pPr>
+                            <w:jc w:val="right"/>
+                            <w:rPr>
+                              <w:smallCaps/>
+                              <w:color w:val="404040" w:themeColor="text1" w:themeTint="BF"/>
+                              <w:sz w:val="36"/>
+                              <w:szCs w:val="36"/>
+                            </w:rPr>
+                          </w:pPr>
+                        </w:p>
+                      </w:txbxContent>
+                    </v:textbox>
+                    <w10:wrap type="square" anchorx="page" anchory="page"/>
+                  </v:shape>
+                </w:pict>
+              </mc:Fallback>
+            </mc:AlternateContent>
+          </w:r>
+        </w:p>
+        <w:p>
+          <w:pPr>
+            <w:rPr>
+              <w:rFonts w:asciiTheme="majorHAnsi" w:eastAsiaTheme="majorEastAsia" w:hAnsiTheme="majorHAnsi" w:cstheme="majorBidi"/>
+              <w:b/>
+              <w:bCs/>
+              <w:color w:val="345A8A" w:themeColor="accent1" w:themeShade="B5"/>
+              <w:sz w:val="32"/>
+              <w:szCs w:val="32"/>
+            </w:rPr>
+          </w:pPr>
+          <w:r>
+            <w:br w:type="page"/>
+          </w:r>
+        </w:p>
+      </w:sdtContent>
+    </w:sdt>
     <w:p>
       <w:pPr>
         <w:pStyle w:val="Heading1"/>
         <w:spacing w:line="276" w:lineRule="auto"/>
-      </w:pPr>
-      <w:r>
-        <w:t>Grok</w:t>
-      </w:r>
-      <w:r>
-        <w:t xml:space="preserve"> Integration with vmware</w:t>
-      </w:r>
+        <w:jc w:val="center"/>
+      </w:pPr>
+      <w:r>
+        <w:lastRenderedPageBreak/>
+        <w:t>TABLE OF CONTENTS</w:t>
+      </w:r>
+    </w:p>
+    <w:p>
+      <w:pPr>
+        <w:pStyle w:val="ListParagraph"/>
+        <w:tabs>
+          <w:tab w:val="right" w:leader="dot" w:pos="9360"/>
+        </w:tabs>
+        <w:ind w:left="0"/>
+        <w:rPr>
+          <w:rFonts w:ascii="Times New Roman" w:hAnsi="Times New Roman"/>
+        </w:rPr>
+      </w:pPr>
+    </w:p>
+    <w:p>
+      <w:pPr>
+        <w:pStyle w:val="ListParagraph"/>
+        <w:numPr>
+          <w:ilvl w:val="0"/>
+          <w:numId w:val="34"/>
+        </w:numPr>
+        <w:tabs>
+          <w:tab w:val="right" w:leader="dot" w:pos="9000"/>
+        </w:tabs>
+        <w:rPr>
+          <w:rFonts w:asciiTheme="majorHAnsi" w:hAnsiTheme="majorHAnsi"/>
+        </w:rPr>
+      </w:pPr>
+      <w:r>
+        <w:rPr>
+          <w:rFonts w:asciiTheme="majorHAnsi" w:hAnsiTheme="majorHAnsi"/>
+        </w:rPr>
+        <w:t>Introduction</w:t>
+      </w:r>
+      <w:r>
+        <w:rPr>
+          <w:rFonts w:asciiTheme="majorHAnsi" w:hAnsiTheme="majorHAnsi"/>
+        </w:rPr>
+        <w:tab/>
+        <w:t>1</w:t>
+      </w:r>
+    </w:p>
+    <w:p>
+      <w:pPr>
+        <w:pStyle w:val="ListParagraph"/>
+        <w:tabs>
+          <w:tab w:val="right" w:leader="dot" w:pos="9000"/>
+        </w:tabs>
+        <w:ind w:left="0"/>
+        <w:rPr>
+          <w:rFonts w:asciiTheme="majorHAnsi" w:hAnsiTheme="majorHAnsi"/>
+        </w:rPr>
+      </w:pPr>
+    </w:p>
+    <w:p>
+      <w:pPr>
+        <w:pStyle w:val="ListParagraph"/>
+        <w:numPr>
+          <w:ilvl w:val="0"/>
+          <w:numId w:val="34"/>
+        </w:numPr>
+        <w:tabs>
+          <w:tab w:val="right" w:leader="dot" w:pos="9000"/>
+        </w:tabs>
+        <w:spacing w:before="240"/>
+        <w:rPr>
+          <w:rFonts w:asciiTheme="majorHAnsi" w:hAnsiTheme="majorHAnsi"/>
+        </w:rPr>
+      </w:pPr>
+      <w:r>
+        <w:rPr>
+          <w:rFonts w:asciiTheme="majorHAnsi" w:hAnsiTheme="majorHAnsi"/>
+        </w:rPr>
+        <w:t>Pre</w:t>
+      </w:r>
+      <w:r>
+        <w:rPr>
+          <w:rFonts w:asciiTheme="majorHAnsi" w:hAnsiTheme="majorHAnsi"/>
+        </w:rPr>
+        <w:t>-requisites</w:t>
+      </w:r>
+      <w:r>
+        <w:rPr>
+          <w:rFonts w:asciiTheme="majorHAnsi" w:hAnsiTheme="majorHAnsi"/>
+        </w:rPr>
+        <w:tab/>
+        <w:t>1</w:t>
+      </w:r>
+    </w:p>
+    <w:p>
+      <w:pPr>
+        <w:rPr>
+          <w:rFonts w:asciiTheme="majorHAnsi" w:hAnsiTheme="majorHAnsi"/>
+        </w:rPr>
+      </w:pPr>
+    </w:p>
+    <w:p>
+      <w:pPr>
+        <w:pStyle w:val="ListParagraph"/>
+        <w:numPr>
+          <w:ilvl w:val="0"/>
+          <w:numId w:val="34"/>
+        </w:numPr>
+        <w:tabs>
+          <w:tab w:val="right" w:leader="dot" w:pos="9000"/>
+        </w:tabs>
+        <w:rPr>
+          <w:rFonts w:asciiTheme="majorHAnsi" w:hAnsiTheme="majorHAnsi"/>
+        </w:rPr>
+      </w:pPr>
+      <w:r>
+        <w:rPr>
+          <w:rFonts w:asciiTheme="majorHAnsi" w:hAnsiTheme="majorHAnsi"/>
+        </w:rPr>
+        <w:t>Running Script manually</w:t>
+      </w:r>
+      <w:r>
+        <w:rPr>
+          <w:rFonts w:asciiTheme="majorHAnsi" w:hAnsiTheme="majorHAnsi"/>
+        </w:rPr>
+        <w:tab/>
+        <w:t>2</w:t>
+      </w:r>
+    </w:p>
+    <w:p>
+      <w:pPr>
+        <w:pStyle w:val="ListParagraph"/>
+        <w:tabs>
+          <w:tab w:val="right" w:leader="dot" w:pos="9000"/>
+        </w:tabs>
+        <w:ind w:left="0"/>
+        <w:rPr>
+          <w:rFonts w:asciiTheme="majorHAnsi" w:hAnsiTheme="majorHAnsi"/>
+        </w:rPr>
+      </w:pPr>
+    </w:p>
+    <w:p>
+      <w:pPr>
+        <w:pStyle w:val="ListParagraph"/>
+        <w:numPr>
+          <w:ilvl w:val="0"/>
+          <w:numId w:val="34"/>
+        </w:numPr>
+        <w:tabs>
+          <w:tab w:val="right" w:leader="dot" w:pos="9072"/>
+        </w:tabs>
+        <w:rPr>
+          <w:rFonts w:asciiTheme="majorHAnsi" w:hAnsiTheme="majorHAnsi"/>
+        </w:rPr>
+      </w:pPr>
+      <w:r>
+        <w:rPr>
+          <w:rFonts w:asciiTheme="majorHAnsi" w:hAnsiTheme="majorHAnsi"/>
+        </w:rPr>
+        <w:t>Windows Scheduler steps</w:t>
+      </w:r>
+      <w:r>
+        <w:rPr>
+          <w:rFonts w:asciiTheme="majorHAnsi" w:hAnsiTheme="majorHAnsi"/>
+        </w:rPr>
+        <w:tab/>
+      </w:r>
+      <w:r>
+        <w:rPr>
+          <w:rFonts w:asciiTheme="majorHAnsi" w:hAnsiTheme="majorHAnsi"/>
+        </w:rPr>
+        <w:t>3</w:t>
+      </w:r>
+    </w:p>
+    <w:p>
+      <w:pPr>
+        <w:pStyle w:val="ListParagraph"/>
+        <w:tabs>
+          <w:tab w:val="right" w:leader="dot" w:pos="9000"/>
+        </w:tabs>
+        <w:ind w:left="0"/>
+        <w:rPr>
+          <w:rFonts w:asciiTheme="majorHAnsi" w:hAnsiTheme="majorHAnsi"/>
+        </w:rPr>
+      </w:pPr>
+    </w:p>
+    <w:p>
+      <w:pPr>
+        <w:pStyle w:val="ListParagraph"/>
+        <w:numPr>
+          <w:ilvl w:val="0"/>
+          <w:numId w:val="34"/>
+        </w:numPr>
+        <w:tabs>
+          <w:tab w:val="right" w:leader="dot" w:pos="9000"/>
+        </w:tabs>
+        <w:spacing w:before="240"/>
+        <w:rPr>
+          <w:rFonts w:asciiTheme="majorHAnsi" w:hAnsiTheme="majorHAnsi"/>
+        </w:rPr>
+      </w:pPr>
+      <w:r>
+        <w:rPr>
+          <w:rFonts w:asciiTheme="majorHAnsi" w:hAnsiTheme="majorHAnsi"/>
+        </w:rPr>
+        <w:t xml:space="preserve">Linux </w:t>
+      </w:r>
+      <w:proofErr w:type="spellStart"/>
+      <w:r>
+        <w:rPr>
+          <w:rFonts w:asciiTheme="majorHAnsi" w:hAnsiTheme="majorHAnsi"/>
+        </w:rPr>
+        <w:t>cron</w:t>
+      </w:r>
+      <w:proofErr w:type="spellEnd"/>
+      <w:r>
+        <w:rPr>
+          <w:rFonts w:asciiTheme="majorHAnsi" w:hAnsiTheme="majorHAnsi"/>
+        </w:rPr>
+        <w:t xml:space="preserve"> </w:t>
+      </w:r>
+      <w:r>
+        <w:rPr>
+          <w:rFonts w:asciiTheme="majorHAnsi" w:hAnsiTheme="majorHAnsi"/>
+        </w:rPr>
+        <w:t>steps</w:t>
+      </w:r>
+      <w:r>
+        <w:rPr>
+          <w:rFonts w:asciiTheme="majorHAnsi" w:hAnsiTheme="majorHAnsi"/>
+        </w:rPr>
+        <w:tab/>
+        <w:t>7</w:t>
+      </w:r>
+    </w:p>
+    <w:p>
+      <w:pPr>
+        <w:pStyle w:val="ListParagraph"/>
+        <w:tabs>
+          <w:tab w:val="right" w:leader="dot" w:pos="9000"/>
+        </w:tabs>
+        <w:spacing w:before="240"/>
+        <w:ind w:left="0"/>
+        <w:rPr>
+          <w:rFonts w:asciiTheme="majorHAnsi" w:hAnsiTheme="majorHAnsi"/>
+        </w:rPr>
+      </w:pPr>
+    </w:p>
+    <w:p>
+      <w:pPr>
+        <w:pStyle w:val="ListParagraph"/>
+        <w:tabs>
+          <w:tab w:val="right" w:leader="dot" w:pos="9000"/>
+        </w:tabs>
+        <w:spacing w:before="240"/>
+        <w:ind w:left="0"/>
+        <w:rPr>
+          <w:rFonts w:asciiTheme="majorHAnsi" w:hAnsiTheme="majorHAnsi"/>
+        </w:rPr>
+      </w:pPr>
+    </w:p>
+    <w:p>
+      <w:pPr>
+        <w:pStyle w:val="ListParagraph"/>
+        <w:tabs>
+          <w:tab w:val="right" w:leader="dot" w:pos="9000"/>
+        </w:tabs>
+        <w:spacing w:before="240"/>
+        <w:ind w:left="0"/>
+        <w:rPr>
+          <w:rFonts w:ascii="Times New Roman" w:hAnsi="Times New Roman"/>
+        </w:rPr>
+      </w:pPr>
+    </w:p>
+    <w:p>
+      <w:pPr>
+        <w:pStyle w:val="ListParagraph"/>
+        <w:tabs>
+          <w:tab w:val="right" w:leader="dot" w:pos="9000"/>
+        </w:tabs>
+        <w:spacing w:before="240"/>
+        <w:ind w:left="0"/>
+        <w:rPr>
+          <w:rFonts w:ascii="Times New Roman" w:hAnsi="Times New Roman"/>
+        </w:rPr>
+      </w:pPr>
+    </w:p>
+    <w:p>
+      <w:pPr>
+        <w:pStyle w:val="ListParagraph"/>
+        <w:tabs>
+          <w:tab w:val="right" w:leader="dot" w:pos="9000"/>
+        </w:tabs>
+        <w:spacing w:before="240"/>
+        <w:ind w:left="0"/>
+        <w:rPr>
+          <w:rFonts w:ascii="Times New Roman" w:hAnsi="Times New Roman"/>
+        </w:rPr>
+        <w:sectPr>
+          <w:footerReference w:type="default" r:id="rId11"/>
+          <w:type w:val="continuous"/>
+          <w:pgSz w:w="12240" w:h="15840"/>
+          <w:pgMar w:top="1350" w:right="1440" w:bottom="1440" w:left="1440" w:header="720" w:footer="870" w:gutter="0"/>
+          <w:pgNumType w:start="0"/>
+          <w:cols w:space="720"/>
+          <w:titlePg/>
+          <w:docGrid w:linePitch="360"/>
+        </w:sectPr>
+      </w:pPr>
+    </w:p>
+    <w:p>
+      <w:pPr>
+        <w:pStyle w:val="Heading1"/>
+        <w:numPr>
+          <w:ilvl w:val="0"/>
+          <w:numId w:val="33"/>
+        </w:numPr>
+        <w:spacing w:line="276" w:lineRule="auto"/>
+        <w:rPr>
+          <w:sz w:val="36"/>
+        </w:rPr>
+      </w:pPr>
+      <w:r>
+        <w:rPr>
+          <w:sz w:val="36"/>
+        </w:rPr>
+        <w:lastRenderedPageBreak/>
+        <w:t>Introduction</w:t>
+      </w:r>
+    </w:p>
+    <w:p>
+      <w:pPr>
+        <w:spacing w:line="276" w:lineRule="auto"/>
+        <w:ind w:left="810" w:hanging="90"/>
+        <w:jc w:val="both"/>
+        <w:rPr>
+          <w:rFonts w:cs="Open Sans"/>
+        </w:rPr>
+      </w:pPr>
+      <w:r>
+        <w:rPr>
+          <w:rFonts w:cs="Open Sans"/>
+        </w:rPr>
+        <w:t xml:space="preserve"> </w:t>
+      </w:r>
+      <w:r>
+        <w:rPr>
+          <w:rFonts w:cs="Open Sans"/>
+        </w:rPr>
+        <w:tab/>
+      </w:r>
+      <w:r>
+        <w:rPr>
+          <w:rFonts w:cs="Open Sans"/>
+        </w:rPr>
+        <w:tab/>
+      </w:r>
+      <w:r>
+        <w:rPr>
+          <w:rFonts w:cs="Open Sans"/>
+        </w:rPr>
+        <w:t>VM metrics stats can be exported and visualized in Grok.</w:t>
+      </w:r>
+      <w:r>
+        <w:rPr>
+          <w:rFonts w:cs="Open Sans"/>
+        </w:rPr>
+        <w:t xml:space="preserve"> </w:t>
+      </w:r>
+      <w:r>
+        <w:rPr>
+          <w:rFonts w:cs="Open Sans"/>
+        </w:rPr>
+        <w:t xml:space="preserve">With this integration </w:t>
+      </w:r>
+      <w:r>
+        <w:rPr>
+          <w:rFonts w:cs="Open Sans"/>
+        </w:rPr>
+        <w:t>now you</w:t>
+      </w:r>
+      <w:r>
+        <w:rPr>
+          <w:rFonts w:cs="Open Sans"/>
+        </w:rPr>
+        <w:t xml:space="preserve"> can connect to your ESX server and fetch the counter values for the installed VMs and send it to Grok.</w:t>
+      </w:r>
+    </w:p>
+    <w:p>
+      <w:pPr>
+        <w:spacing w:line="276" w:lineRule="auto"/>
+        <w:ind w:left="810" w:hanging="90"/>
+        <w:jc w:val="both"/>
+        <w:rPr>
+          <w:rFonts w:cs="Open Sans"/>
+        </w:rPr>
+      </w:pPr>
+    </w:p>
+    <w:p>
+      <w:pPr>
+        <w:pStyle w:val="Heading1"/>
+        <w:numPr>
+          <w:ilvl w:val="0"/>
+          <w:numId w:val="33"/>
+        </w:numPr>
+        <w:spacing w:line="276" w:lineRule="auto"/>
+      </w:pPr>
+      <w:r>
+        <w:t>P</w:t>
+      </w:r>
+      <w:r>
+        <w:t>re-requisites</w:t>
+      </w:r>
+    </w:p>
+    <w:p>
+      <w:pPr>
+        <w:ind w:firstLine="720"/>
+      </w:pPr>
+      <w:r>
+        <w:t xml:space="preserve">Install following </w:t>
+      </w:r>
+      <w:r>
+        <w:t>packages</w:t>
+      </w:r>
+      <w:r>
+        <w:t xml:space="preserve"> on your machine using the command given below</w:t>
+      </w:r>
+    </w:p>
+    <w:p>
+      <w:pPr>
+        <w:spacing w:before="240" w:line="276" w:lineRule="auto"/>
+        <w:ind w:left="720" w:firstLine="720"/>
+        <w:rPr>
+          <w:rFonts w:ascii="Courier New" w:hAnsi="Courier New" w:cs="Courier New"/>
+          <w:sz w:val="20"/>
+          <w:szCs w:val="20"/>
+        </w:rPr>
+      </w:pPr>
+      <w:r>
+        <w:rPr>
+          <w:rFonts w:ascii="Courier New" w:hAnsi="Courier New" w:cs="Courier New"/>
+          <w:sz w:val="20"/>
+          <w:szCs w:val="20"/>
+        </w:rPr>
+        <w:t xml:space="preserve">%&gt; </w:t>
+      </w:r>
+      <w:proofErr w:type="gramStart"/>
+      <w:r>
+        <w:rPr>
+          <w:rFonts w:ascii="Courier New" w:hAnsi="Courier New" w:cs="Courier New"/>
+          <w:sz w:val="20"/>
+          <w:szCs w:val="20"/>
+        </w:rPr>
+        <w:t>pip</w:t>
+      </w:r>
+      <w:proofErr w:type="gramEnd"/>
+      <w:r>
+        <w:rPr>
+          <w:rFonts w:ascii="Courier New" w:hAnsi="Courier New" w:cs="Courier New"/>
+          <w:sz w:val="20"/>
+          <w:szCs w:val="20"/>
+        </w:rPr>
+        <w:t xml:space="preserve"> install </w:t>
+      </w:r>
+      <w:proofErr w:type="spellStart"/>
+      <w:r>
+        <w:rPr>
+          <w:rFonts w:ascii="Courier New" w:hAnsi="Courier New" w:cs="Courier New"/>
+          <w:sz w:val="20"/>
+          <w:szCs w:val="20"/>
+        </w:rPr>
+        <w:t>grokcli</w:t>
+      </w:r>
+      <w:proofErr w:type="spellEnd"/>
+    </w:p>
+    <w:p>
+      <w:pPr>
+        <w:spacing w:line="276" w:lineRule="auto"/>
+        <w:ind w:left="720"/>
+        <w:rPr>
+          <w:rFonts w:ascii="Courier New" w:hAnsi="Courier New" w:cs="Courier New"/>
+          <w:sz w:val="20"/>
+          <w:szCs w:val="20"/>
+        </w:rPr>
+      </w:pPr>
+    </w:p>
+    <w:p>
+      <w:pPr>
+        <w:spacing w:line="276" w:lineRule="auto"/>
+        <w:ind w:left="720" w:firstLine="720"/>
+        <w:rPr>
+          <w:rFonts w:ascii="Courier New" w:hAnsi="Courier New" w:cs="Courier New"/>
+          <w:sz w:val="20"/>
+          <w:szCs w:val="20"/>
+        </w:rPr>
+      </w:pPr>
+      <w:r>
+        <w:rPr>
+          <w:rFonts w:ascii="Courier New" w:hAnsi="Courier New" w:cs="Courier New"/>
+          <w:sz w:val="20"/>
+          <w:szCs w:val="20"/>
+        </w:rPr>
+        <w:t xml:space="preserve">%&gt; </w:t>
+      </w:r>
+      <w:proofErr w:type="gramStart"/>
+      <w:r>
+        <w:rPr>
+          <w:rFonts w:ascii="Courier New" w:hAnsi="Courier New" w:cs="Courier New"/>
+          <w:sz w:val="20"/>
+          <w:szCs w:val="20"/>
+        </w:rPr>
+        <w:t>pip</w:t>
+      </w:r>
+      <w:proofErr w:type="gramEnd"/>
+      <w:r>
+        <w:rPr>
+          <w:rFonts w:ascii="Courier New" w:hAnsi="Courier New" w:cs="Courier New"/>
+          <w:sz w:val="20"/>
+          <w:szCs w:val="20"/>
+        </w:rPr>
+        <w:t xml:space="preserve"> install </w:t>
+      </w:r>
+      <w:proofErr w:type="spellStart"/>
+      <w:r>
+        <w:rPr>
+          <w:rFonts w:ascii="Courier New" w:hAnsi="Courier New" w:cs="Courier New"/>
+          <w:sz w:val="20"/>
+          <w:szCs w:val="20"/>
+        </w:rPr>
+        <w:t>pysphere</w:t>
+      </w:r>
+      <w:proofErr w:type="spellEnd"/>
+    </w:p>
+    <w:p>
+      <w:pPr>
+        <w:spacing w:line="276" w:lineRule="auto"/>
+        <w:ind w:left="720"/>
+        <w:rPr>
+          <w:rFonts w:ascii="Courier New" w:hAnsi="Courier New" w:cs="Courier New"/>
+          <w:sz w:val="20"/>
+          <w:szCs w:val="20"/>
+        </w:rPr>
+      </w:pPr>
+    </w:p>
+    <w:p>
+      <w:pPr>
+        <w:spacing w:line="276" w:lineRule="auto"/>
+        <w:ind w:left="720"/>
+        <w:rPr>
+          <w:rFonts w:ascii="Courier New" w:hAnsi="Courier New" w:cs="Courier New"/>
+          <w:sz w:val="20"/>
+          <w:szCs w:val="20"/>
+        </w:rPr>
+      </w:pPr>
+    </w:p>
+    <w:p>
+      <w:pPr>
+        <w:autoSpaceDE w:val="0"/>
+        <w:autoSpaceDN w:val="0"/>
+        <w:spacing w:line="276" w:lineRule="auto"/>
+        <w:ind w:left="720" w:firstLine="720"/>
+        <w:jc w:val="both"/>
+        <w:rPr>
+          <w:rFonts w:cs="Open Sans"/>
+        </w:rPr>
+      </w:pPr>
+      <w:r>
+        <w:rPr>
+          <w:rFonts w:cs="Open Sans"/>
+        </w:rPr>
+        <w:t xml:space="preserve">Please follow the instructions in </w:t>
+      </w:r>
+      <w:hyperlink r:id="rId12" w:history="1">
+        <w:r>
+          <w:rPr>
+            <w:rStyle w:val="Hyperlink"/>
+            <w:rFonts w:cs="Segoe UI"/>
+          </w:rPr>
+          <w:t>https://github.com/grokstream/grok-cli</w:t>
+        </w:r>
+      </w:hyperlink>
+      <w:r>
+        <w:rPr>
+          <w:rFonts w:cs="Open Sans"/>
+        </w:rPr>
+        <w:t xml:space="preserve"> to ensure </w:t>
+      </w:r>
+      <w:proofErr w:type="spellStart"/>
+      <w:r>
+        <w:rPr>
+          <w:rFonts w:cs="Open Sans"/>
+        </w:rPr>
+        <w:t>grokcli</w:t>
+      </w:r>
+      <w:proofErr w:type="spellEnd"/>
+      <w:r>
+        <w:rPr>
+          <w:rFonts w:cs="Open Sans"/>
+        </w:rPr>
+        <w:t xml:space="preserve"> is setup correctly and that you have the correct Grok API key. Once </w:t>
+      </w:r>
+      <w:proofErr w:type="spellStart"/>
+      <w:r>
+        <w:rPr>
+          <w:rFonts w:cs="Open Sans"/>
+        </w:rPr>
+        <w:t>grokcli</w:t>
+      </w:r>
+      <w:proofErr w:type="spellEnd"/>
+      <w:r>
+        <w:rPr>
+          <w:rFonts w:cs="Open Sans"/>
+        </w:rPr>
+        <w:t xml:space="preserve"> is setup, the following example will send the </w:t>
+      </w:r>
+      <w:r>
+        <w:rPr>
+          <w:rFonts w:cs="Open Sans"/>
+        </w:rPr>
+        <w:t>installed VM Name and its stats to Grok.</w:t>
+      </w:r>
+      <w:r>
+        <w:rPr>
+          <w:rFonts w:cs="Open Sans"/>
+        </w:rPr>
+        <w:t xml:space="preserve"> </w:t>
+      </w:r>
+    </w:p>
+    <w:p>
+      <w:pPr>
+        <w:autoSpaceDE w:val="0"/>
+        <w:autoSpaceDN w:val="0"/>
+        <w:spacing w:line="276" w:lineRule="auto"/>
+        <w:ind w:left="720" w:firstLine="720"/>
+        <w:jc w:val="both"/>
+        <w:rPr>
+          <w:rFonts w:cs="Open Sans"/>
+        </w:rPr>
+      </w:pPr>
     </w:p>
     <w:p>
       <w:pPr>
         <w:spacing w:before="240" w:line="276" w:lineRule="auto"/>
         <w:ind w:firstLine="720"/>
+        <w:jc w:val="both"/>
         <w:rPr>
           <w:rFonts w:cs="Open Sans"/>
         </w:rPr>
@@ -26,175 +1555,219 @@
         <w:rPr>
           <w:rFonts w:cs="Open Sans"/>
         </w:rPr>
-        <w:t>VM metrics stats can be exported and visualized in Grok.</w:t>
+        <w:t xml:space="preserve">Note: Tested with Python 2.7.7, </w:t>
       </w:r>
       <w:r>
         <w:rPr>
           <w:rFonts w:cs="Open Sans"/>
         </w:rPr>
-        <w:t xml:space="preserve"> </w:t>
-      </w:r>
+        <w:t>Python 2.7.5</w:t>
+      </w:r>
+      <w:r>
+        <w:rPr>
+          <w:rFonts w:cs="Open Sans"/>
+        </w:rPr>
+        <w:t xml:space="preserve"> and </w:t>
+      </w:r>
+      <w:proofErr w:type="spellStart"/>
+      <w:r>
+        <w:rPr>
+          <w:rFonts w:cs="Open Sans"/>
+        </w:rPr>
+        <w:t>pysphere</w:t>
+      </w:r>
+      <w:proofErr w:type="spellEnd"/>
+      <w:r>
+        <w:rPr>
+          <w:rFonts w:cs="Open Sans"/>
+        </w:rPr>
+        <w:t xml:space="preserve"> 5.5</w:t>
+      </w:r>
+    </w:p>
+    <w:p>
+      <w:pPr>
+        <w:autoSpaceDE w:val="0"/>
+        <w:autoSpaceDN w:val="0"/>
+        <w:spacing w:line="276" w:lineRule="auto"/>
+        <w:ind w:left="720" w:firstLine="720"/>
+        <w:jc w:val="both"/>
+        <w:rPr>
+          <w:rFonts w:cs="Open Sans"/>
+        </w:rPr>
+      </w:pPr>
+    </w:p>
+    <w:p>
+      <w:pPr>
+        <w:autoSpaceDE w:val="0"/>
+        <w:autoSpaceDN w:val="0"/>
+        <w:spacing w:line="276" w:lineRule="auto"/>
+        <w:rPr>
+          <w:rFonts w:cs="Open Sans"/>
+        </w:rPr>
+      </w:pPr>
+    </w:p>
+    <w:p>
+      <w:pPr>
+        <w:autoSpaceDE w:val="0"/>
+        <w:autoSpaceDN w:val="0"/>
+        <w:rPr>
+          <w:rFonts w:cs="Open Sans"/>
+        </w:rPr>
+      </w:pPr>
+    </w:p>
+    <w:p>
+      <w:pPr>
+        <w:autoSpaceDE w:val="0"/>
+        <w:autoSpaceDN w:val="0"/>
+        <w:rPr>
+          <w:rFonts w:cs="Open Sans"/>
+        </w:rPr>
+      </w:pPr>
+    </w:p>
+    <w:p>
+      <w:pPr>
+        <w:autoSpaceDE w:val="0"/>
+        <w:autoSpaceDN w:val="0"/>
+        <w:rPr>
+          <w:rFonts w:cs="Open Sans"/>
+        </w:rPr>
+      </w:pPr>
+    </w:p>
+    <w:p>
+      <w:pPr>
+        <w:autoSpaceDE w:val="0"/>
+        <w:autoSpaceDN w:val="0"/>
+        <w:rPr>
+          <w:rFonts w:cs="Open Sans"/>
+        </w:rPr>
+      </w:pPr>
+    </w:p>
+    <w:p>
+      <w:pPr>
+        <w:autoSpaceDE w:val="0"/>
+        <w:autoSpaceDN w:val="0"/>
+        <w:rPr>
+          <w:rFonts w:cs="Open Sans"/>
+        </w:rPr>
+      </w:pPr>
+    </w:p>
+    <w:p>
+      <w:pPr>
+        <w:autoSpaceDE w:val="0"/>
+        <w:autoSpaceDN w:val="0"/>
+        <w:rPr>
+          <w:rFonts w:cs="Open Sans"/>
+        </w:rPr>
+      </w:pPr>
+    </w:p>
+    <w:p>
+      <w:pPr>
+        <w:autoSpaceDE w:val="0"/>
+        <w:autoSpaceDN w:val="0"/>
+        <w:rPr>
+          <w:rFonts w:cs="Open Sans"/>
+        </w:rPr>
+      </w:pPr>
+    </w:p>
+    <w:p>
+      <w:pPr>
+        <w:autoSpaceDE w:val="0"/>
+        <w:autoSpaceDN w:val="0"/>
+        <w:rPr>
+          <w:rFonts w:cs="Open Sans"/>
+        </w:rPr>
+      </w:pPr>
+    </w:p>
+    <w:p>
+      <w:pPr>
+        <w:autoSpaceDE w:val="0"/>
+        <w:autoSpaceDN w:val="0"/>
+        <w:rPr>
+          <w:rFonts w:cs="Open Sans"/>
+        </w:rPr>
+      </w:pPr>
+    </w:p>
+    <w:p>
+      <w:pPr>
+        <w:autoSpaceDE w:val="0"/>
+        <w:autoSpaceDN w:val="0"/>
+        <w:rPr>
+          <w:rFonts w:cs="Open Sans"/>
+        </w:rPr>
+      </w:pPr>
+    </w:p>
+    <w:p>
+      <w:pPr>
+        <w:autoSpaceDE w:val="0"/>
+        <w:autoSpaceDN w:val="0"/>
+        <w:rPr>
+          <w:rFonts w:cs="Open Sans"/>
+        </w:rPr>
+      </w:pPr>
+    </w:p>
+    <w:p>
+      <w:pPr>
+        <w:autoSpaceDE w:val="0"/>
+        <w:autoSpaceDN w:val="0"/>
+        <w:rPr>
+          <w:rFonts w:cs="Open Sans"/>
+        </w:rPr>
+      </w:pPr>
+    </w:p>
+    <w:p>
+      <w:pPr>
+        <w:autoSpaceDE w:val="0"/>
+        <w:autoSpaceDN w:val="0"/>
+        <w:rPr>
+          <w:rFonts w:cs="Open Sans"/>
+        </w:rPr>
+      </w:pPr>
     </w:p>
     <w:p>
       <w:pPr>
         <w:pStyle w:val="Heading1"/>
+        <w:numPr>
+          <w:ilvl w:val="0"/>
+          <w:numId w:val="33"/>
+        </w:numPr>
         <w:spacing w:line="276" w:lineRule="auto"/>
         <w:rPr>
-          <w:b w:val="0"/>
-          <w:sz w:val="28"/>
-        </w:rPr>
-      </w:pPr>
-      <w:r>
-        <w:rPr>
-          <w:sz w:val="28"/>
-        </w:rPr>
-        <w:t>Packages to install</w:t>
+          <w:rFonts w:ascii="Open Sans" w:hAnsi="Open Sans" w:cs="Open Sans"/>
+          <w:sz w:val="22"/>
+          <w:szCs w:val="20"/>
+        </w:rPr>
+      </w:pPr>
+      <w:r>
+        <w:lastRenderedPageBreak/>
+        <w:t>Running the script manually</w:t>
       </w:r>
     </w:p>
     <w:p>
       <w:pPr>
         <w:spacing w:before="240" w:line="276" w:lineRule="auto"/>
-        <w:ind w:left="720"/>
-        <w:rPr>
-          <w:rFonts w:ascii="Courier New" w:hAnsi="Courier New" w:cs="Courier New"/>
-          <w:sz w:val="20"/>
-          <w:szCs w:val="20"/>
-        </w:rPr>
-      </w:pPr>
-      <w:r>
-        <w:rPr>
-          <w:rFonts w:ascii="Courier New" w:hAnsi="Courier New" w:cs="Courier New"/>
-          <w:sz w:val="20"/>
-          <w:szCs w:val="20"/>
-        </w:rPr>
-        <w:t xml:space="preserve">%&gt; </w:t>
-      </w:r>
-      <w:r>
-        <w:rPr>
-          <w:rFonts w:ascii="Courier New" w:hAnsi="Courier New" w:cs="Courier New"/>
-          <w:sz w:val="20"/>
-          <w:szCs w:val="20"/>
-        </w:rPr>
-        <w:t>pip install grokcli</w:t>
+        <w:ind w:left="720" w:firstLine="360"/>
+        <w:jc w:val="both"/>
+        <w:rPr>
+          <w:rFonts w:cs="Open Sans"/>
+        </w:rPr>
+      </w:pPr>
+      <w:r>
+        <w:rPr>
+          <w:rFonts w:cs="Open Sans"/>
+        </w:rPr>
+        <w:t>To run the script manually type below mentioned command in the command prompt.</w:t>
       </w:r>
     </w:p>
     <w:p>
       <w:pPr>
         <w:spacing w:line="276" w:lineRule="auto"/>
-        <w:ind w:left="720"/>
-        <w:rPr>
-          <w:rFonts w:ascii="Courier New" w:hAnsi="Courier New" w:cs="Courier New"/>
-          <w:sz w:val="20"/>
-          <w:szCs w:val="20"/>
-        </w:rPr>
-      </w:pPr>
-    </w:p>
-    <w:p>
-      <w:pPr>
-        <w:spacing w:line="276" w:lineRule="auto"/>
-        <w:ind w:left="720"/>
-        <w:rPr>
-          <w:rFonts w:ascii="Courier New" w:hAnsi="Courier New" w:cs="Courier New"/>
-          <w:sz w:val="20"/>
-          <w:szCs w:val="20"/>
-        </w:rPr>
-      </w:pPr>
-      <w:r>
-        <w:rPr>
-          <w:rFonts w:ascii="Courier New" w:hAnsi="Courier New" w:cs="Courier New"/>
-          <w:sz w:val="20"/>
-          <w:szCs w:val="20"/>
-        </w:rPr>
-        <w:t>%&gt; pip install pysphere</w:t>
-      </w:r>
-    </w:p>
-    <w:p>
-      <w:pPr>
-        <w:spacing w:line="276" w:lineRule="auto"/>
-        <w:ind w:left="720"/>
-        <w:rPr>
-          <w:rFonts w:ascii="Courier New" w:hAnsi="Courier New" w:cs="Courier New"/>
-          <w:sz w:val="20"/>
-          <w:szCs w:val="20"/>
-        </w:rPr>
-      </w:pPr>
-    </w:p>
-    <w:p>
-      <w:pPr>
-        <w:spacing w:line="276" w:lineRule="auto"/>
-        <w:ind w:firstLine="720"/>
-        <w:rPr>
-          <w:rFonts w:cs="Open Sans"/>
-        </w:rPr>
-      </w:pPr>
-      <w:r>
-        <w:rPr>
-          <w:rFonts w:cs="Open Sans"/>
-        </w:rPr>
-        <w:t xml:space="preserve">Please follow the instructions in &lt;LINK TO GROKCLI DOCUMENTATION&gt; to ensure grokcli is setup correctly and that you have the correct Grok API key. Once grokcli is setup, the following example will send the </w:t>
-      </w:r>
-      <w:r>
-        <w:rPr>
-          <w:rFonts w:cs="Open Sans"/>
-        </w:rPr>
-        <w:t>installed VM Name and its stats to Grok.</w:t>
-      </w:r>
-      <w:r>
-        <w:rPr>
-          <w:rFonts w:cs="Open Sans"/>
-        </w:rPr>
-        <w:t xml:space="preserve"> </w:t>
-      </w:r>
-    </w:p>
-    <w:p>
-      <w:pPr>
-        <w:pStyle w:val="Heading1"/>
-        <w:spacing w:line="276" w:lineRule="auto"/>
+        <w:jc w:val="both"/>
         <w:rPr>
           <w:rFonts w:ascii="Open Sans" w:hAnsi="Open Sans" w:cs="Open Sans"/>
           <w:sz w:val="20"/>
           <w:szCs w:val="20"/>
         </w:rPr>
       </w:pPr>
-      <w:r>
-        <w:rPr>
-          <w:sz w:val="28"/>
-        </w:rPr>
-        <w:t>Running the script manually</w:t>
-      </w:r>
-      <w:r>
-        <w:rPr>
-          <w:rFonts w:ascii="Open Sans" w:hAnsi="Open Sans" w:cs="Open Sans"/>
-          <w:sz w:val="20"/>
-          <w:szCs w:val="20"/>
-        </w:rPr>
-        <w:tab/>
-      </w:r>
-    </w:p>
-    <w:p>
-      <w:pPr>
-        <w:spacing w:before="240" w:line="276" w:lineRule="auto"/>
-        <w:ind w:firstLine="720"/>
-        <w:rPr>
-          <w:rFonts w:cs="Open Sans"/>
-        </w:rPr>
-      </w:pPr>
-      <w:r>
-        <w:rPr>
-          <w:rFonts w:cs="Open Sans"/>
-        </w:rPr>
-        <w:t>To run the script manually type below mentioned command in the command prompt.</w:t>
-      </w:r>
-    </w:p>
-    <w:p>
-      <w:pPr>
-        <w:spacing w:line="276" w:lineRule="auto"/>
-        <w:rPr>
-          <w:rFonts w:ascii="Open Sans" w:hAnsi="Open Sans" w:cs="Open Sans"/>
-          <w:sz w:val="20"/>
-          <w:szCs w:val="20"/>
-        </w:rPr>
-      </w:pPr>
     </w:p>
     <w:p>
       <w:pPr>
@@ -212,8 +1785,27 @@
           <w:sz w:val="22"/>
           <w:szCs w:val="22"/>
         </w:rPr>
-        <w:t xml:space="preserve">%&gt; python –m </w:t>
-      </w:r>
+        <w:t xml:space="preserve">%&gt; </w:t>
+      </w:r>
+      <w:proofErr w:type="gramStart"/>
+      <w:r>
+        <w:rPr>
+          <w:rFonts w:ascii="Courier New" w:hAnsi="Courier New" w:cs="Courier New"/>
+          <w:sz w:val="22"/>
+          <w:szCs w:val="22"/>
+        </w:rPr>
+        <w:t>python</w:t>
+      </w:r>
+      <w:proofErr w:type="gramEnd"/>
+      <w:r>
+        <w:rPr>
+          <w:rFonts w:ascii="Courier New" w:hAnsi="Courier New" w:cs="Courier New"/>
+          <w:sz w:val="22"/>
+          <w:szCs w:val="22"/>
+        </w:rPr>
+        <w:t xml:space="preserve"> –m </w:t>
+      </w:r>
+      <w:proofErr w:type="spellStart"/>
       <w:r>
         <w:rPr>
           <w:rFonts w:ascii="Courier New" w:hAnsi="Courier New" w:cs="Courier New"/>
@@ -223,13 +1815,68 @@
         </w:rPr>
         <w:t>grokcli.vmware</w:t>
       </w:r>
+      <w:proofErr w:type="spellEnd"/>
       <w:r>
         <w:rPr>
           <w:rFonts w:ascii="Courier New" w:hAnsi="Courier New" w:cs="Courier New"/>
           <w:sz w:val="22"/>
           <w:szCs w:val="22"/>
         </w:rPr>
-        <w:t xml:space="preserve"> --grokServer=&lt;Grok server URL&gt; --grokApiKey=&lt;Grok server API key&gt; --configFilePath=&lt;path to ESX configuration file&gt;</w:t>
+        <w:t xml:space="preserve"> --</w:t>
+      </w:r>
+      <w:proofErr w:type="spellStart"/>
+      <w:r>
+        <w:rPr>
+          <w:rFonts w:ascii="Courier New" w:hAnsi="Courier New" w:cs="Courier New"/>
+          <w:sz w:val="22"/>
+          <w:szCs w:val="22"/>
+        </w:rPr>
+        <w:t>grokServer</w:t>
+      </w:r>
+      <w:proofErr w:type="spellEnd"/>
+      <w:r>
+        <w:rPr>
+          <w:rFonts w:ascii="Courier New" w:hAnsi="Courier New" w:cs="Courier New"/>
+          <w:sz w:val="22"/>
+          <w:szCs w:val="22"/>
+        </w:rPr>
+        <w:t>=&lt;Grok server URL&gt; --</w:t>
+      </w:r>
+      <w:proofErr w:type="spellStart"/>
+      <w:r>
+        <w:rPr>
+          <w:rFonts w:ascii="Courier New" w:hAnsi="Courier New" w:cs="Courier New"/>
+          <w:sz w:val="22"/>
+          <w:szCs w:val="22"/>
+        </w:rPr>
+        <w:t>grokApiKey</w:t>
+      </w:r>
+      <w:proofErr w:type="spellEnd"/>
+      <w:r>
+        <w:rPr>
+          <w:rFonts w:ascii="Courier New" w:hAnsi="Courier New" w:cs="Courier New"/>
+          <w:sz w:val="22"/>
+          <w:szCs w:val="22"/>
+        </w:rPr>
+        <w:t>=&lt;Grok server API key&gt; --</w:t>
+      </w:r>
+      <w:proofErr w:type="spellStart"/>
+      <w:r>
+        <w:rPr>
+          <w:rFonts w:ascii="Courier New" w:hAnsi="Courier New" w:cs="Courier New"/>
+          <w:sz w:val="22"/>
+          <w:szCs w:val="22"/>
+        </w:rPr>
+        <w:t>configFilePath</w:t>
+      </w:r>
+      <w:proofErr w:type="spellEnd"/>
+      <w:r>
+        <w:rPr>
+          <w:rFonts w:ascii="Courier New" w:hAnsi="Courier New" w:cs="Courier New"/>
+          <w:sz w:val="22"/>
+          <w:szCs w:val="22"/>
+        </w:rPr>
+        <w:t>=&lt;path to ESX configuration file&gt;</w:t>
       </w:r>
     </w:p>
     <w:p>
@@ -254,6 +1901,7 @@
           <w:szCs w:val="22"/>
         </w:rPr>
       </w:pPr>
+      <w:proofErr w:type="spellStart"/>
       <w:r>
         <w:rPr>
           <w:rFonts w:ascii="Courier New" w:hAnsi="Courier New" w:cs="Courier New"/>
@@ -263,14 +1911,24 @@
         </w:rPr>
         <w:t>Eg</w:t>
       </w:r>
+      <w:proofErr w:type="spellEnd"/>
       <w:r>
         <w:rPr>
           <w:rFonts w:ascii="Courier New" w:hAnsi="Courier New" w:cs="Courier New"/>
           <w:sz w:val="22"/>
           <w:szCs w:val="22"/>
         </w:rPr>
-        <w:t xml:space="preserve">: python –m </w:t>
-      </w:r>
+        <w:t>: python -</w:t>
+      </w:r>
+      <w:r>
+        <w:rPr>
+          <w:rFonts w:ascii="Courier New" w:hAnsi="Courier New" w:cs="Courier New"/>
+          <w:sz w:val="22"/>
+          <w:szCs w:val="22"/>
+        </w:rPr>
+        <w:t xml:space="preserve">m </w:t>
+      </w:r>
+      <w:proofErr w:type="spellStart"/>
       <w:r>
         <w:rPr>
           <w:rFonts w:ascii="Courier New" w:hAnsi="Courier New" w:cs="Courier New"/>
@@ -286,14 +1944,93 @@
           <w:sz w:val="22"/>
           <w:szCs w:val="22"/>
         </w:rPr>
-        <w:t>.vmware --grokServer=https://psl-26.arategroup.com --grokApiKey=5TITw --configFilePath=d:\test\vmconfig.</w:t>
-      </w:r>
+        <w:t>.vmware</w:t>
+      </w:r>
+      <w:proofErr w:type="spellEnd"/>
       <w:r>
         <w:rPr>
           <w:rFonts w:ascii="Courier New" w:hAnsi="Courier New" w:cs="Courier New"/>
           <w:sz w:val="22"/>
           <w:szCs w:val="22"/>
         </w:rPr>
+        <w:t xml:space="preserve"> --</w:t>
+      </w:r>
+      <w:proofErr w:type="spellStart"/>
+      <w:r>
+        <w:rPr>
+          <w:rFonts w:ascii="Courier New" w:hAnsi="Courier New" w:cs="Courier New"/>
+          <w:sz w:val="22"/>
+          <w:szCs w:val="22"/>
+        </w:rPr>
+        <w:t>grokServer</w:t>
+      </w:r>
+      <w:proofErr w:type="spellEnd"/>
+      <w:r>
+        <w:rPr>
+          <w:rFonts w:ascii="Courier New" w:hAnsi="Courier New" w:cs="Courier New"/>
+          <w:sz w:val="22"/>
+          <w:szCs w:val="22"/>
+        </w:rPr>
+        <w:t>=https://</w:t>
+      </w:r>
+      <w:r>
+        <w:rPr>
+          <w:rFonts w:ascii="Courier New" w:hAnsi="Courier New" w:cs="Courier New"/>
+          <w:sz w:val="22"/>
+          <w:szCs w:val="22"/>
+        </w:rPr>
+        <w:t>server</w:t>
+      </w:r>
+      <w:r>
+        <w:rPr>
+          <w:rFonts w:ascii="Courier New" w:hAnsi="Courier New" w:cs="Courier New"/>
+          <w:sz w:val="22"/>
+          <w:szCs w:val="22"/>
+        </w:rPr>
+        <w:t>.com --</w:t>
+      </w:r>
+      <w:proofErr w:type="spellStart"/>
+      <w:r>
+        <w:rPr>
+          <w:rFonts w:ascii="Courier New" w:hAnsi="Courier New" w:cs="Courier New"/>
+          <w:sz w:val="22"/>
+          <w:szCs w:val="22"/>
+        </w:rPr>
+        <w:t>grokApiKey</w:t>
+      </w:r>
+      <w:proofErr w:type="spellEnd"/>
+      <w:r>
+        <w:rPr>
+          <w:rFonts w:ascii="Courier New" w:hAnsi="Courier New" w:cs="Courier New"/>
+          <w:sz w:val="22"/>
+          <w:szCs w:val="22"/>
+        </w:rPr>
+        <w:t>=5TITw --</w:t>
+      </w:r>
+      <w:proofErr w:type="spellStart"/>
+      <w:r>
+        <w:rPr>
+          <w:rFonts w:ascii="Courier New" w:hAnsi="Courier New" w:cs="Courier New"/>
+          <w:sz w:val="22"/>
+          <w:szCs w:val="22"/>
+        </w:rPr>
+        <w:t>configFilePath</w:t>
+      </w:r>
+      <w:proofErr w:type="spellEnd"/>
+      <w:r>
+        <w:rPr>
+          <w:rFonts w:ascii="Courier New" w:hAnsi="Courier New" w:cs="Courier New"/>
+          <w:sz w:val="22"/>
+          <w:szCs w:val="22"/>
+        </w:rPr>
+        <w:t>=d:\test\vmconfig.</w:t>
+      </w:r>
+      <w:r>
+        <w:rPr>
+          <w:rFonts w:ascii="Courier New" w:hAnsi="Courier New" w:cs="Courier New"/>
+          <w:sz w:val="22"/>
+          <w:szCs w:val="22"/>
+        </w:rPr>
         <w:t>ini</w:t>
       </w:r>
     </w:p>
@@ -304,7 +2041,7 @@
         <w:rPr>
           <w:rFonts w:ascii="Courier New" w:hAnsi="Courier New" w:cs="Courier New"/>
           <w:b/>
-          <w:sz w:val="22"/>
+          <w:sz w:val="12"/>
           <w:szCs w:val="22"/>
         </w:rPr>
       </w:pPr>
@@ -315,8 +2052,16 @@
         <w:rPr>
           <w:rFonts w:ascii="Courier New" w:hAnsi="Courier New" w:cs="Courier New"/>
           <w:b/>
-          <w:sz w:val="22"/>
-          <w:szCs w:val="22"/>
+          <w:sz w:val="16"/>
+          <w:szCs w:val="16"/>
+        </w:rPr>
+      </w:pPr>
+    </w:p>
+    <w:p>
+      <w:pPr>
+        <w:spacing w:line="276" w:lineRule="auto"/>
+        <w:rPr>
+          <w:rFonts w:cs="Courier New"/>
         </w:rPr>
       </w:pPr>
     </w:p>
@@ -332,11 +2077,45 @@
           <w:rFonts w:cs="Courier New"/>
         </w:rPr>
       </w:pPr>
+      <w:proofErr w:type="spellStart"/>
       <w:r>
         <w:rPr>
           <w:rFonts w:cs="Courier New"/>
         </w:rPr>
-        <w:t>grokServer is the server where you want to send data</w:t>
+        <w:t>grokServer</w:t>
+      </w:r>
+      <w:proofErr w:type="spellEnd"/>
+      <w:r>
+        <w:rPr>
+          <w:rFonts w:cs="Courier New"/>
+        </w:rPr>
+        <w:t xml:space="preserve"> – Grok </w:t>
+      </w:r>
+      <w:r>
+        <w:rPr>
+          <w:rFonts w:cs="Courier New"/>
+        </w:rPr>
+        <w:t>server</w:t>
+      </w:r>
+      <w:r>
+        <w:rPr>
+          <w:rFonts w:cs="Courier New"/>
+        </w:rPr>
+        <w:t xml:space="preserve"> </w:t>
+      </w:r>
+      <w:proofErr w:type="spellStart"/>
+      <w:r>
+        <w:rPr>
+          <w:rFonts w:cs="Courier New"/>
+        </w:rPr>
+        <w:t>url</w:t>
+      </w:r>
+      <w:proofErr w:type="spellEnd"/>
+      <w:r>
+        <w:rPr>
+          <w:rFonts w:cs="Courier New"/>
+        </w:rPr>
+        <w:t xml:space="preserve"> </w:t>
       </w:r>
     </w:p>
     <w:p>
@@ -351,11 +2130,37 @@
           <w:rFonts w:cs="Courier New"/>
         </w:rPr>
       </w:pPr>
+      <w:proofErr w:type="spellStart"/>
       <w:r>
         <w:rPr>
           <w:rFonts w:cs="Courier New"/>
         </w:rPr>
-        <w:t>grokAPiKey api key for the grok server where you are sending data</w:t>
+        <w:t>grokAPiKey</w:t>
+      </w:r>
+      <w:proofErr w:type="spellEnd"/>
+      <w:r>
+        <w:rPr>
+          <w:rFonts w:cs="Courier New"/>
+        </w:rPr>
+        <w:t>- API</w:t>
+      </w:r>
+      <w:r>
+        <w:rPr>
+          <w:rFonts w:cs="Courier New"/>
+        </w:rPr>
+        <w:t xml:space="preserve"> key for the </w:t>
+      </w:r>
+      <w:r>
+        <w:rPr>
+          <w:rFonts w:cs="Courier New"/>
+        </w:rPr>
+        <w:t>G</w:t>
+      </w:r>
+      <w:r>
+        <w:rPr>
+          <w:rFonts w:cs="Courier New"/>
+        </w:rPr>
+        <w:t>rok server</w:t>
       </w:r>
     </w:p>
     <w:p>
@@ -370,65 +2175,323 @@
           <w:rFonts w:cs="Courier New"/>
         </w:rPr>
       </w:pPr>
+      <w:proofErr w:type="spellStart"/>
+      <w:proofErr w:type="gramStart"/>
       <w:r>
         <w:rPr>
           <w:rFonts w:cs="Courier New"/>
         </w:rPr>
-        <w:t>configFilePath is the full path to config file which contains username password and host which will be used to connect to the ESX server.</w:t>
+        <w:t>configFilePath</w:t>
+      </w:r>
+      <w:proofErr w:type="spellEnd"/>
+      <w:proofErr w:type="gramEnd"/>
+      <w:r>
+        <w:rPr>
+          <w:rFonts w:cs="Courier New"/>
+        </w:rPr>
+        <w:t xml:space="preserve"> </w:t>
+      </w:r>
+      <w:r>
+        <w:rPr>
+          <w:rFonts w:cs="Courier New"/>
+        </w:rPr>
+        <w:t xml:space="preserve">- full path to </w:t>
+      </w:r>
+      <w:proofErr w:type="spellStart"/>
+      <w:r>
+        <w:rPr>
+          <w:rFonts w:cs="Courier New"/>
+        </w:rPr>
+        <w:t>config</w:t>
+      </w:r>
+      <w:proofErr w:type="spellEnd"/>
+      <w:r>
+        <w:rPr>
+          <w:rFonts w:cs="Courier New"/>
+        </w:rPr>
+        <w:t xml:space="preserve"> file(.ini file) </w:t>
+      </w:r>
+      <w:r>
+        <w:rPr>
+          <w:rFonts w:cs="Courier New"/>
+        </w:rPr>
+        <w:t>which contains username</w:t>
+      </w:r>
+      <w:r>
+        <w:rPr>
+          <w:rFonts w:cs="Courier New"/>
+        </w:rPr>
+        <w:t xml:space="preserve">, </w:t>
+      </w:r>
+      <w:r>
+        <w:rPr>
+          <w:rFonts w:cs="Courier New"/>
+        </w:rPr>
+        <w:t>password and host to connect to the ESX server.</w:t>
       </w:r>
     </w:p>
     <w:p>
       <w:pPr>
         <w:pStyle w:val="ListParagraph"/>
-        <w:spacing w:line="276" w:lineRule="auto"/>
+        <w:spacing w:before="240" w:line="276" w:lineRule="auto"/>
         <w:rPr>
           <w:rFonts w:cs="Courier New"/>
-        </w:rPr>
-      </w:pPr>
-      <w:r>
+          <w:sz w:val="8"/>
+        </w:rPr>
+      </w:pPr>
+    </w:p>
+    <w:p>
+      <w:pPr>
+        <w:pStyle w:val="ListParagraph"/>
+        <w:spacing w:before="240" w:line="276" w:lineRule="auto"/>
         <w:rPr>
           <w:rFonts w:cs="Courier New"/>
         </w:rPr>
-        <w:t xml:space="preserve">Note: Please refer a sample config file. </w:t>
-      </w:r>
-      <w:hyperlink r:id="rId8" w:history="1">
+      </w:pPr>
+      <w:r>
+        <w:rPr>
+          <w:rFonts w:cs="Courier New"/>
+        </w:rPr>
+        <w:t xml:space="preserve">Note: Please refer </w:t>
+      </w:r>
+      <w:r>
+        <w:rPr>
+          <w:rFonts w:cs="Courier New"/>
+        </w:rPr>
+        <w:t>the</w:t>
+      </w:r>
+      <w:r>
+        <w:rPr>
+          <w:rFonts w:cs="Courier New"/>
+        </w:rPr>
+        <w:t xml:space="preserve"> </w:t>
+      </w:r>
+      <w:hyperlink r:id="rId13" w:history="1">
         <w:r>
           <w:rPr>
             <w:rStyle w:val="Hyperlink"/>
             <w:rFonts w:cs="Courier New"/>
           </w:rPr>
-          <w:t>&lt;Link to Config File&gt;</w:t>
+          <w:t xml:space="preserve">sample </w:t>
+        </w:r>
+        <w:proofErr w:type="spellStart"/>
+        <w:r>
+          <w:rPr>
+            <w:rStyle w:val="Hyperlink"/>
+            <w:rFonts w:cs="Courier New"/>
+          </w:rPr>
+          <w:t>config</w:t>
+        </w:r>
+        <w:proofErr w:type="spellEnd"/>
+        <w:r>
+          <w:rPr>
+            <w:rStyle w:val="Hyperlink"/>
+            <w:rFonts w:cs="Courier New"/>
+          </w:rPr>
+          <w:t xml:space="preserve"> file</w:t>
         </w:r>
       </w:hyperlink>
+      <w:r>
+        <w:rPr>
+          <w:rFonts w:cs="Courier New"/>
+        </w:rPr>
+        <w:t xml:space="preserve">. </w:t>
+      </w:r>
+      <w:r>
+        <w:rPr>
+          <w:rFonts w:cs="Courier New"/>
+        </w:rPr>
+        <w:t xml:space="preserve"> </w:t>
+      </w:r>
+    </w:p>
+    <w:p>
+      <w:pPr>
+        <w:pStyle w:val="ListParagraph"/>
+        <w:spacing w:before="240" w:line="276" w:lineRule="auto"/>
+        <w:rPr>
+          <w:rFonts w:cs="Courier New"/>
+        </w:rPr>
+      </w:pPr>
+    </w:p>
+    <w:p>
+      <w:pPr>
+        <w:pStyle w:val="ListParagraph"/>
+        <w:spacing w:before="240" w:line="276" w:lineRule="auto"/>
+        <w:rPr>
+          <w:rFonts w:cs="Courier New"/>
+        </w:rPr>
+      </w:pPr>
+    </w:p>
+    <w:p>
+      <w:pPr>
+        <w:pStyle w:val="ListParagraph"/>
+        <w:spacing w:before="240" w:line="276" w:lineRule="auto"/>
+        <w:rPr>
+          <w:rFonts w:cs="Courier New"/>
+        </w:rPr>
+      </w:pPr>
+    </w:p>
+    <w:p>
+      <w:pPr>
+        <w:pStyle w:val="ListParagraph"/>
+        <w:spacing w:before="240" w:line="276" w:lineRule="auto"/>
+        <w:rPr>
+          <w:rFonts w:cs="Courier New"/>
+        </w:rPr>
+      </w:pPr>
+    </w:p>
+    <w:p>
+      <w:pPr>
+        <w:pStyle w:val="ListParagraph"/>
+        <w:spacing w:before="240" w:line="276" w:lineRule="auto"/>
+        <w:rPr>
+          <w:rFonts w:cs="Courier New"/>
+        </w:rPr>
+      </w:pPr>
+    </w:p>
+    <w:p>
+      <w:pPr>
+        <w:pStyle w:val="ListParagraph"/>
+        <w:spacing w:before="240" w:line="276" w:lineRule="auto"/>
+        <w:rPr>
+          <w:rFonts w:cs="Courier New"/>
+        </w:rPr>
+      </w:pPr>
+    </w:p>
+    <w:p>
+      <w:pPr>
+        <w:pStyle w:val="ListParagraph"/>
+        <w:spacing w:before="240" w:line="276" w:lineRule="auto"/>
+        <w:rPr>
+          <w:rFonts w:cs="Courier New"/>
+        </w:rPr>
+      </w:pPr>
+    </w:p>
+    <w:p>
+      <w:pPr>
+        <w:pStyle w:val="ListParagraph"/>
+        <w:spacing w:before="240" w:line="276" w:lineRule="auto"/>
+        <w:rPr>
+          <w:rFonts w:cs="Courier New"/>
+        </w:rPr>
+      </w:pPr>
+    </w:p>
+    <w:p>
+      <w:pPr>
+        <w:pStyle w:val="ListParagraph"/>
+        <w:spacing w:before="240" w:line="276" w:lineRule="auto"/>
+        <w:rPr>
+          <w:rFonts w:cs="Courier New"/>
+        </w:rPr>
+      </w:pPr>
+    </w:p>
+    <w:p>
+      <w:pPr>
+        <w:pStyle w:val="ListParagraph"/>
+        <w:spacing w:before="240" w:line="276" w:lineRule="auto"/>
+        <w:rPr>
+          <w:rFonts w:cs="Courier New"/>
+        </w:rPr>
+      </w:pPr>
+    </w:p>
+    <w:p>
+      <w:pPr>
+        <w:pStyle w:val="ListParagraph"/>
+        <w:spacing w:before="240" w:line="276" w:lineRule="auto"/>
+        <w:rPr>
+          <w:rFonts w:cs="Courier New"/>
+        </w:rPr>
+      </w:pPr>
+    </w:p>
+    <w:p>
+      <w:pPr>
+        <w:pStyle w:val="ListParagraph"/>
+        <w:spacing w:before="240" w:line="276" w:lineRule="auto"/>
+        <w:rPr>
+          <w:rFonts w:cs="Courier New"/>
+        </w:rPr>
+      </w:pPr>
+    </w:p>
+    <w:p>
+      <w:pPr>
+        <w:pStyle w:val="ListParagraph"/>
+        <w:spacing w:before="240" w:line="276" w:lineRule="auto"/>
+        <w:rPr>
+          <w:rFonts w:cs="Courier New"/>
+        </w:rPr>
+      </w:pPr>
+    </w:p>
+    <w:p>
+      <w:pPr>
+        <w:pStyle w:val="ListParagraph"/>
+        <w:spacing w:before="240" w:line="276" w:lineRule="auto"/>
+        <w:rPr>
+          <w:rFonts w:cs="Courier New"/>
+        </w:rPr>
+      </w:pPr>
+    </w:p>
+    <w:p>
+      <w:pPr>
+        <w:pStyle w:val="ListParagraph"/>
+        <w:spacing w:before="240" w:line="276" w:lineRule="auto"/>
+        <w:rPr>
+          <w:rFonts w:cs="Courier New"/>
+        </w:rPr>
+      </w:pPr>
+    </w:p>
+    <w:p>
+      <w:pPr>
+        <w:pStyle w:val="ListParagraph"/>
+        <w:spacing w:before="240" w:line="276" w:lineRule="auto"/>
+        <w:rPr>
+          <w:rFonts w:cs="Courier New"/>
+        </w:rPr>
+      </w:pPr>
     </w:p>
     <w:p>
       <w:pPr>
         <w:pStyle w:val="Heading1"/>
+        <w:numPr>
+          <w:ilvl w:val="0"/>
+          <w:numId w:val="33"/>
+        </w:numPr>
         <w:spacing w:line="276" w:lineRule="auto"/>
         <w:rPr>
           <w:sz w:val="28"/>
         </w:rPr>
       </w:pPr>
       <w:r>
-        <w:rPr>
-          <w:sz w:val="28"/>
-        </w:rPr>
         <w:lastRenderedPageBreak/>
-        <w:t>S</w:t>
-      </w:r>
-      <w:r>
-        <w:rPr>
-          <w:sz w:val="28"/>
-        </w:rPr>
-        <w:t>etting up a scheduled task to send vmstats every 5 min</w:t>
+        <w:t>Setting up a scheduled task</w:t>
+      </w:r>
+      <w:r>
+        <w:t xml:space="preserve"> on windows</w:t>
+      </w:r>
+      <w:r>
+        <w:t xml:space="preserve"> to send </w:t>
+      </w:r>
+      <w:proofErr w:type="spellStart"/>
+      <w:r>
+        <w:t>vmstats</w:t>
+      </w:r>
+      <w:proofErr w:type="spellEnd"/>
+      <w:r>
+        <w:t xml:space="preserve"> every 5 min</w:t>
       </w:r>
     </w:p>
     <w:p>
       <w:pPr>
         <w:spacing w:before="240" w:line="276" w:lineRule="auto"/>
+        <w:ind w:left="360"/>
+        <w:jc w:val="both"/>
       </w:pPr>
       <w:r>
         <w:tab/>
+      </w:r>
+      <w:r>
+        <w:tab/>
+      </w:r>
+      <w:r>
         <w:t>To setup a scheduled task in windows follow these steps:</w:t>
       </w:r>
     </w:p>
@@ -465,6 +2528,7 @@
     <w:p>
       <w:pPr>
         <w:spacing w:line="276" w:lineRule="auto"/>
+        <w:jc w:val="both"/>
       </w:pPr>
       <w:r>
         <w:tab/>
@@ -474,61 +2538,17 @@
       <w:pPr>
         <w:spacing w:line="276" w:lineRule="auto"/>
         <w:ind w:left="720"/>
-      </w:pPr>
-      <w:r>
-        <w:t xml:space="preserve">Create a basic task--&gt;Enter name and description--&gt;trigger (daily) --&gt;next--&gt;action--&gt;start a program--&gt;Add arguments </w:t>
-      </w:r>
-    </w:p>
-    <w:p>
-      <w:pPr>
-        <w:spacing w:line="276" w:lineRule="auto"/>
-        <w:ind w:left="1080"/>
-        <w:rPr>
-          <w:rFonts w:ascii="Courier New" w:hAnsi="Courier New" w:cs="Courier New"/>
-          <w:sz w:val="20"/>
-          <w:szCs w:val="20"/>
-        </w:rPr>
-      </w:pPr>
-      <w:r>
-        <w:rPr>
-          <w:sz w:val="22"/>
-          <w:szCs w:val="22"/>
-        </w:rPr>
-        <w:t xml:space="preserve">(Eg: </w:t>
-      </w:r>
-      <w:r>
-        <w:rPr>
-          <w:rFonts w:ascii="Courier New" w:hAnsi="Courier New" w:cs="Courier New"/>
-          <w:sz w:val="22"/>
-          <w:szCs w:val="22"/>
-        </w:rPr>
-        <w:t>--grokServer=https://psl-26.arategroup.com --grokApiKey=5TITw --configFilePath=d:\test\vmconfig.</w:t>
-      </w:r>
-      <w:r>
-        <w:rPr>
-          <w:rFonts w:ascii="Courier New" w:hAnsi="Courier New" w:cs="Courier New"/>
-          <w:sz w:val="22"/>
-          <w:szCs w:val="22"/>
-        </w:rPr>
-        <w:t>ini</w:t>
-      </w:r>
-      <w:bookmarkStart w:id="0" w:name="_GoBack"/>
-      <w:bookmarkEnd w:id="0"/>
-      <w:r>
-        <w:rPr>
-          <w:sz w:val="22"/>
-          <w:szCs w:val="22"/>
-        </w:rPr>
-        <w:t>)</w:t>
-      </w:r>
-      <w:r>
-        <w:t xml:space="preserve"> --&gt;finish</w:t>
-      </w:r>
-    </w:p>
-    <w:p>
-      <w:pPr>
-        <w:spacing w:line="276" w:lineRule="auto"/>
-      </w:pPr>
+        <w:jc w:val="both"/>
+        <w:rPr>
+          <w:b/>
+        </w:rPr>
+      </w:pPr>
+      <w:r>
+        <w:rPr>
+          <w:b/>
+        </w:rPr>
+        <w:t xml:space="preserve">Step1: </w:t>
+      </w:r>
     </w:p>
     <w:p>
       <w:pPr>
@@ -538,54 +2558,1458 @@
           <w:numId w:val="31"/>
         </w:numPr>
         <w:spacing w:line="276" w:lineRule="auto"/>
-      </w:pPr>
-      <w:r>
-        <w:t>Goto task scheduler library--&gt;double click on task--&gt;under trigers tab click the task and edit--&gt;</w:t>
-      </w:r>
-    </w:p>
-    <w:p>
-      <w:pPr>
-        <w:pStyle w:val="ListParagraph"/>
+        <w:jc w:val="both"/>
+      </w:pPr>
+      <w:r>
+        <w:t>Create a basic task</w:t>
+      </w:r>
+    </w:p>
+    <w:p>
+      <w:pPr>
         <w:spacing w:line="276" w:lineRule="auto"/>
+        <w:ind w:left="720"/>
+      </w:pPr>
+    </w:p>
+    <w:p>
+      <w:pPr>
+        <w:spacing w:line="276" w:lineRule="auto"/>
+        <w:ind w:left="720"/>
+      </w:pPr>
+      <w:r>
+        <w:rPr>
+          <w:noProof/>
+        </w:rPr>
+        <w:drawing>
+          <wp:inline distT="0" distB="0" distL="0" distR="0" wp14:anchorId="439CF9DE" wp14:editId="6BBEA52F">
+            <wp:extent cx="5324475" cy="3774700"/>
+            <wp:effectExtent l="0" t="0" r="0" b="0"/>
+            <wp:docPr id="2" name="Picture 2" descr="E:\GROK\taskscheduler\img1.png"/>
+            <wp:cNvGraphicFramePr>
+              <a:graphicFrameLocks xmlns:a="http://schemas.openxmlformats.org/drawingml/2006/main" noChangeAspect="1"/>
+            </wp:cNvGraphicFramePr>
+            <a:graphic xmlns:a="http://schemas.openxmlformats.org/drawingml/2006/main">
+              <a:graphicData uri="http://schemas.openxmlformats.org/drawingml/2006/picture">
+                <pic:pic xmlns:pic="http://schemas.openxmlformats.org/drawingml/2006/picture">
+                  <pic:nvPicPr>
+                    <pic:cNvPr id="0" name="Picture 1" descr="E:\GROK\taskscheduler\img1.png"/>
+                    <pic:cNvPicPr>
+                      <a:picLocks noChangeAspect="1" noChangeArrowheads="1"/>
+                    </pic:cNvPicPr>
+                  </pic:nvPicPr>
+                  <pic:blipFill rotWithShape="1">
+                    <a:blip r:embed="rId14">
+                      <a:extLst>
+                        <a:ext uri="{28A0092B-C50C-407E-A947-70E740481C1C}">
+                          <a14:useLocalDpi xmlns:a14="http://schemas.microsoft.com/office/drawing/2010/main" val="0"/>
+                        </a:ext>
+                      </a:extLst>
+                    </a:blip>
+                    <a:srcRect r="44383" b="31806"/>
+                    <a:stretch/>
+                  </pic:blipFill>
+                  <pic:spPr bwMode="auto">
+                    <a:xfrm>
+                      <a:off x="0" y="0"/>
+                      <a:ext cx="5349634" cy="3792536"/>
+                    </a:xfrm>
+                    <a:prstGeom prst="rect">
+                      <a:avLst/>
+                    </a:prstGeom>
+                    <a:noFill/>
+                    <a:ln>
+                      <a:noFill/>
+                    </a:ln>
+                    <a:extLst>
+                      <a:ext uri="{53640926-AAD7-44D8-BBD7-CCE9431645EC}">
+                        <a14:shadowObscured xmlns:a14="http://schemas.microsoft.com/office/drawing/2010/main"/>
+                      </a:ext>
+                    </a:extLst>
+                  </pic:spPr>
+                </pic:pic>
+              </a:graphicData>
+            </a:graphic>
+          </wp:inline>
+        </w:drawing>
+      </w:r>
+    </w:p>
+    <w:p>
+      <w:pPr>
+        <w:spacing w:line="276" w:lineRule="auto"/>
+        <w:ind w:left="720"/>
+      </w:pPr>
+    </w:p>
+    <w:p>
+      <w:pPr>
+        <w:spacing w:line="276" w:lineRule="auto"/>
+        <w:ind w:left="720"/>
+      </w:pPr>
+    </w:p>
+    <w:p>
+      <w:pPr>
+        <w:spacing w:line="276" w:lineRule="auto"/>
+        <w:ind w:left="720"/>
+      </w:pPr>
+    </w:p>
+    <w:p>
+      <w:pPr>
+        <w:spacing w:line="276" w:lineRule="auto"/>
+        <w:ind w:left="720"/>
+      </w:pPr>
+    </w:p>
+    <w:p>
+      <w:pPr>
+        <w:spacing w:line="276" w:lineRule="auto"/>
+        <w:ind w:left="720"/>
       </w:pPr>
     </w:p>
     <w:p>
       <w:pPr>
         <w:pStyle w:val="ListParagraph"/>
         <w:numPr>
-          <w:ilvl w:val="1"/>
+          <w:ilvl w:val="0"/>
           <w:numId w:val="31"/>
         </w:numPr>
         <w:spacing w:line="276" w:lineRule="auto"/>
-      </w:pPr>
-      <w:r>
-        <w:t xml:space="preserve">check for repeats task every(select the duration) </w:t>
-      </w:r>
+        <w:jc w:val="both"/>
+      </w:pPr>
+      <w:r>
+        <w:lastRenderedPageBreak/>
+        <w:t>Enter name and description--&gt;tri</w:t>
+      </w:r>
+      <w:r>
+        <w:t>gger (daily) --&gt;next--&gt;</w:t>
+      </w:r>
+    </w:p>
+    <w:p>
+      <w:pPr>
+        <w:pStyle w:val="ListParagraph"/>
+        <w:spacing w:line="276" w:lineRule="auto"/>
+        <w:ind w:left="1440"/>
+        <w:jc w:val="both"/>
+        <w:rPr>
+          <w:sz w:val="16"/>
+        </w:rPr>
+      </w:pPr>
     </w:p>
     <w:p>
       <w:pPr>
         <w:pStyle w:val="ListParagraph"/>
         <w:numPr>
-          <w:ilvl w:val="1"/>
+          <w:ilvl w:val="0"/>
           <w:numId w:val="31"/>
         </w:numPr>
         <w:spacing w:line="276" w:lineRule="auto"/>
-      </w:pPr>
-      <w:r>
-        <w:t xml:space="preserve">for a duration of --&gt; indefinitely </w:t>
-      </w:r>
-    </w:p>
-    <w:p>
-      <w:pPr>
+        <w:jc w:val="both"/>
+      </w:pPr>
+      <w:r>
+        <w:t>Start a P</w:t>
+      </w:r>
+      <w:r>
+        <w:t>rogram</w:t>
+      </w:r>
+      <w:r>
+        <w:t xml:space="preserve"> </w:t>
+      </w:r>
+    </w:p>
+    <w:p>
+      <w:pPr>
+        <w:pStyle w:val="ListParagraph"/>
         <w:spacing w:line="276" w:lineRule="auto"/>
+        <w:ind w:left="1440" w:firstLine="720"/>
+        <w:jc w:val="both"/>
+      </w:pPr>
+      <w:r>
+        <w:t>B</w:t>
+      </w:r>
+      <w:r>
+        <w:t xml:space="preserve">rowse through the </w:t>
+      </w:r>
+      <w:proofErr w:type="spellStart"/>
+      <w:r>
+        <w:t>grokcli</w:t>
+      </w:r>
+      <w:proofErr w:type="spellEnd"/>
+      <w:r>
+        <w:t xml:space="preserve"> package (</w:t>
+      </w:r>
+      <w:r>
+        <w:t>T</w:t>
+      </w:r>
+      <w:r>
+        <w:t>he python packa</w:t>
+      </w:r>
+      <w:r>
+        <w:t>ge installed on your machine, w</w:t>
+      </w:r>
+      <w:r>
+        <w:t>hich will be</w:t>
+      </w:r>
+      <w:r>
+        <w:t xml:space="preserve"> under lib/site-packages folder under python folder</w:t>
+      </w:r>
+      <w:r>
+        <w:t>)</w:t>
+      </w:r>
+      <w:r>
+        <w:t xml:space="preserve"> select vmware.py file.</w:t>
+      </w:r>
+    </w:p>
+    <w:p>
+      <w:pPr>
+        <w:spacing w:line="276" w:lineRule="auto"/>
+        <w:jc w:val="both"/>
+        <w:rPr>
+          <w:sz w:val="16"/>
+        </w:rPr>
+      </w:pPr>
+    </w:p>
+    <w:p>
+      <w:pPr>
+        <w:pStyle w:val="ListParagraph"/>
+        <w:numPr>
+          <w:ilvl w:val="0"/>
+          <w:numId w:val="31"/>
+        </w:numPr>
+        <w:spacing w:line="276" w:lineRule="auto"/>
+        <w:jc w:val="both"/>
+      </w:pPr>
+      <w:r>
+        <w:t>Add arguments</w:t>
+      </w:r>
+    </w:p>
+    <w:p>
+      <w:pPr>
+        <w:pStyle w:val="ListParagraph"/>
+        <w:spacing w:line="276" w:lineRule="auto"/>
+        <w:ind w:left="2160"/>
+        <w:jc w:val="both"/>
+      </w:pPr>
+      <w:r>
+        <w:t>Add the command line arguments which you use while running the command. E.g. for the argument to add given below.</w:t>
+      </w:r>
+    </w:p>
+    <w:p>
+      <w:pPr>
+        <w:pStyle w:val="ListParagraph"/>
+        <w:spacing w:line="276" w:lineRule="auto"/>
+        <w:ind w:left="2160"/>
+        <w:jc w:val="both"/>
+      </w:pPr>
+    </w:p>
+    <w:p>
+      <w:pPr>
+        <w:spacing w:line="276" w:lineRule="auto"/>
+        <w:ind w:left="1080"/>
+        <w:rPr>
+          <w:sz w:val="22"/>
+          <w:szCs w:val="22"/>
+        </w:rPr>
+      </w:pPr>
+      <w:r>
+        <w:rPr>
+          <w:sz w:val="22"/>
+          <w:szCs w:val="22"/>
+        </w:rPr>
+        <w:t>(</w:t>
+      </w:r>
+      <w:proofErr w:type="spellStart"/>
+      <w:r>
+        <w:rPr>
+          <w:sz w:val="22"/>
+          <w:szCs w:val="22"/>
+        </w:rPr>
+        <w:t>Eg</w:t>
+      </w:r>
+      <w:proofErr w:type="spellEnd"/>
+      <w:r>
+        <w:rPr>
+          <w:sz w:val="22"/>
+          <w:szCs w:val="22"/>
+        </w:rPr>
+        <w:t xml:space="preserve">: </w:t>
+      </w:r>
+      <w:r>
+        <w:rPr>
+          <w:rFonts w:ascii="Courier New" w:hAnsi="Courier New" w:cs="Courier New"/>
+          <w:sz w:val="22"/>
+          <w:szCs w:val="22"/>
+        </w:rPr>
+        <w:t>--</w:t>
+      </w:r>
+      <w:proofErr w:type="spellStart"/>
+      <w:r>
+        <w:rPr>
+          <w:rFonts w:ascii="Courier New" w:hAnsi="Courier New" w:cs="Courier New"/>
+          <w:sz w:val="22"/>
+          <w:szCs w:val="22"/>
+        </w:rPr>
+        <w:t>grokServer</w:t>
+      </w:r>
+      <w:proofErr w:type="spellEnd"/>
+      <w:r>
+        <w:rPr>
+          <w:rFonts w:ascii="Courier New" w:hAnsi="Courier New" w:cs="Courier New"/>
+          <w:sz w:val="22"/>
+          <w:szCs w:val="22"/>
+        </w:rPr>
+        <w:t>=https://</w:t>
+      </w:r>
+      <w:r>
+        <w:rPr>
+          <w:rFonts w:ascii="Courier New" w:hAnsi="Courier New" w:cs="Courier New"/>
+          <w:sz w:val="22"/>
+          <w:szCs w:val="22"/>
+        </w:rPr>
+        <w:t>server</w:t>
+      </w:r>
+      <w:r>
+        <w:rPr>
+          <w:rFonts w:ascii="Courier New" w:hAnsi="Courier New" w:cs="Courier New"/>
+          <w:sz w:val="22"/>
+          <w:szCs w:val="22"/>
+        </w:rPr>
+        <w:t>.com --</w:t>
+      </w:r>
+      <w:proofErr w:type="spellStart"/>
+      <w:r>
+        <w:rPr>
+          <w:rFonts w:ascii="Courier New" w:hAnsi="Courier New" w:cs="Courier New"/>
+          <w:sz w:val="22"/>
+          <w:szCs w:val="22"/>
+        </w:rPr>
+        <w:t>grokApiKey</w:t>
+      </w:r>
+      <w:proofErr w:type="spellEnd"/>
+      <w:r>
+        <w:rPr>
+          <w:rFonts w:ascii="Courier New" w:hAnsi="Courier New" w:cs="Courier New"/>
+          <w:sz w:val="22"/>
+          <w:szCs w:val="22"/>
+        </w:rPr>
+        <w:t>=5TITw --</w:t>
+      </w:r>
+      <w:proofErr w:type="spellStart"/>
+      <w:r>
+        <w:rPr>
+          <w:rFonts w:ascii="Courier New" w:hAnsi="Courier New" w:cs="Courier New"/>
+          <w:sz w:val="22"/>
+          <w:szCs w:val="22"/>
+        </w:rPr>
+        <w:t>configFilePath</w:t>
+      </w:r>
+      <w:proofErr w:type="spellEnd"/>
+      <w:r>
+        <w:rPr>
+          <w:rFonts w:ascii="Courier New" w:hAnsi="Courier New" w:cs="Courier New"/>
+          <w:sz w:val="22"/>
+          <w:szCs w:val="22"/>
+        </w:rPr>
+        <w:t>=d:\test\vmconfig.py</w:t>
+      </w:r>
+      <w:r>
+        <w:rPr>
+          <w:sz w:val="22"/>
+          <w:szCs w:val="22"/>
+        </w:rPr>
+        <w:t>)</w:t>
+      </w:r>
+    </w:p>
+    <w:p>
+      <w:pPr>
+        <w:spacing w:line="276" w:lineRule="auto"/>
+        <w:ind w:left="1080"/>
+        <w:rPr>
+          <w:sz w:val="18"/>
+        </w:rPr>
+      </w:pPr>
+    </w:p>
+    <w:p>
+      <w:pPr>
+        <w:spacing w:line="276" w:lineRule="auto"/>
+        <w:ind w:left="1080"/>
+      </w:pPr>
+      <w:r>
+        <w:rPr>
+          <w:noProof/>
+        </w:rPr>
+        <w:drawing>
+          <wp:inline distT="0" distB="0" distL="0" distR="0" wp14:anchorId="42D2D0D6" wp14:editId="28C747D9">
+            <wp:extent cx="5124450" cy="3538709"/>
+            <wp:effectExtent l="0" t="0" r="0" b="5080"/>
+            <wp:docPr id="4" name="Picture 4" descr="E:\GROK\taskscheduler\img2.png"/>
+            <wp:cNvGraphicFramePr>
+              <a:graphicFrameLocks xmlns:a="http://schemas.openxmlformats.org/drawingml/2006/main" noChangeAspect="1"/>
+            </wp:cNvGraphicFramePr>
+            <a:graphic xmlns:a="http://schemas.openxmlformats.org/drawingml/2006/main">
+              <a:graphicData uri="http://schemas.openxmlformats.org/drawingml/2006/picture">
+                <pic:pic xmlns:pic="http://schemas.openxmlformats.org/drawingml/2006/picture">
+                  <pic:nvPicPr>
+                    <pic:cNvPr id="0" name="Picture 2" descr="E:\GROK\taskscheduler\img2.png"/>
+                    <pic:cNvPicPr>
+                      <a:picLocks noChangeAspect="1" noChangeArrowheads="1"/>
+                    </pic:cNvPicPr>
+                  </pic:nvPicPr>
+                  <pic:blipFill rotWithShape="1">
+                    <a:blip r:embed="rId15">
+                      <a:extLst>
+                        <a:ext uri="{28A0092B-C50C-407E-A947-70E740481C1C}">
+                          <a14:useLocalDpi xmlns:a14="http://schemas.microsoft.com/office/drawing/2010/main" val="0"/>
+                        </a:ext>
+                      </a:extLst>
+                    </a:blip>
+                    <a:srcRect r="50794" b="41231"/>
+                    <a:stretch/>
+                  </pic:blipFill>
+                  <pic:spPr bwMode="auto">
+                    <a:xfrm>
+                      <a:off x="0" y="0"/>
+                      <a:ext cx="5157083" cy="3561244"/>
+                    </a:xfrm>
+                    <a:prstGeom prst="rect">
+                      <a:avLst/>
+                    </a:prstGeom>
+                    <a:noFill/>
+                    <a:ln>
+                      <a:noFill/>
+                    </a:ln>
+                    <a:extLst>
+                      <a:ext uri="{53640926-AAD7-44D8-BBD7-CCE9431645EC}">
+                        <a14:shadowObscured xmlns:a14="http://schemas.microsoft.com/office/drawing/2010/main"/>
+                      </a:ext>
+                    </a:extLst>
+                  </pic:spPr>
+                </pic:pic>
+              </a:graphicData>
+            </a:graphic>
+          </wp:inline>
+        </w:drawing>
+      </w:r>
+    </w:p>
+    <w:p>
+      <w:pPr>
+        <w:spacing w:line="276" w:lineRule="auto"/>
+        <w:ind w:left="1080"/>
+      </w:pPr>
+    </w:p>
+    <w:p>
+      <w:pPr>
+        <w:pStyle w:val="ListParagraph"/>
+        <w:numPr>
+          <w:ilvl w:val="0"/>
+          <w:numId w:val="31"/>
+        </w:numPr>
+        <w:spacing w:line="276" w:lineRule="auto"/>
+      </w:pPr>
+      <w:r>
+        <w:t>Click on next--&gt; finish</w:t>
+      </w:r>
+    </w:p>
+    <w:p>
+      <w:pPr>
+        <w:spacing w:line="276" w:lineRule="auto"/>
+        <w:ind w:left="1080"/>
+        <w:rPr>
+          <w:rFonts w:ascii="Courier New" w:hAnsi="Courier New" w:cs="Courier New"/>
+          <w:sz w:val="20"/>
+          <w:szCs w:val="20"/>
+        </w:rPr>
+      </w:pPr>
+    </w:p>
+    <w:p>
+      <w:pPr>
+        <w:spacing w:line="276" w:lineRule="auto"/>
+      </w:pPr>
+    </w:p>
+    <w:p>
+      <w:pPr>
+        <w:spacing w:line="276" w:lineRule="auto"/>
+      </w:pPr>
+    </w:p>
+    <w:p>
+      <w:pPr>
+        <w:spacing w:line="276" w:lineRule="auto"/>
+        <w:ind w:left="720"/>
+        <w:rPr>
+          <w:b/>
+        </w:rPr>
+      </w:pPr>
+      <w:r>
+        <w:rPr>
+          <w:b/>
+        </w:rPr>
+        <w:lastRenderedPageBreak/>
+        <w:t>Step 2</w:t>
+      </w:r>
+      <w:r>
+        <w:rPr>
+          <w:b/>
+        </w:rPr>
+        <w:t>:</w:t>
+      </w:r>
+    </w:p>
+    <w:p>
+      <w:pPr>
+        <w:pStyle w:val="ListParagraph"/>
+        <w:numPr>
+          <w:ilvl w:val="0"/>
+          <w:numId w:val="31"/>
+        </w:numPr>
+        <w:spacing w:line="276" w:lineRule="auto"/>
+      </w:pPr>
+      <w:proofErr w:type="spellStart"/>
+      <w:r>
+        <w:t>Goto</w:t>
+      </w:r>
+      <w:proofErr w:type="spellEnd"/>
+      <w:r>
+        <w:t xml:space="preserve"> task scheduler library--&gt;double click </w:t>
+      </w:r>
+      <w:r>
+        <w:t>on task</w:t>
+      </w:r>
+    </w:p>
+    <w:p>
+      <w:pPr>
+        <w:pStyle w:val="ListParagraph"/>
+        <w:spacing w:line="276" w:lineRule="auto"/>
+        <w:ind w:left="1440"/>
+        <w:rPr>
+          <w:sz w:val="12"/>
+        </w:rPr>
+      </w:pPr>
+    </w:p>
+    <w:p>
+      <w:pPr>
+        <w:pStyle w:val="ListParagraph"/>
+        <w:spacing w:line="276" w:lineRule="auto"/>
+        <w:ind w:left="1440"/>
+      </w:pPr>
+      <w:r>
+        <w:rPr>
+          <w:noProof/>
+        </w:rPr>
+        <w:drawing>
+          <wp:inline distT="0" distB="0" distL="0" distR="0" wp14:anchorId="18ED3132" wp14:editId="6F20987D">
+            <wp:extent cx="4667250" cy="3138170"/>
+            <wp:effectExtent l="0" t="0" r="0" b="5080"/>
+            <wp:docPr id="8" name="Picture 8" descr="E:\GROK\taskscheduler\img3.png"/>
+            <wp:cNvGraphicFramePr>
+              <a:graphicFrameLocks xmlns:a="http://schemas.openxmlformats.org/drawingml/2006/main" noChangeAspect="1"/>
+            </wp:cNvGraphicFramePr>
+            <a:graphic xmlns:a="http://schemas.openxmlformats.org/drawingml/2006/main">
+              <a:graphicData uri="http://schemas.openxmlformats.org/drawingml/2006/picture">
+                <pic:pic xmlns:pic="http://schemas.openxmlformats.org/drawingml/2006/picture">
+                  <pic:nvPicPr>
+                    <pic:cNvPr id="0" name="Picture 3" descr="E:\GROK\taskscheduler\img3.png"/>
+                    <pic:cNvPicPr>
+                      <a:picLocks noChangeAspect="1" noChangeArrowheads="1"/>
+                    </pic:cNvPicPr>
+                  </pic:nvPicPr>
+                  <pic:blipFill rotWithShape="1">
+                    <a:blip r:embed="rId16">
+                      <a:extLst>
+                        <a:ext uri="{28A0092B-C50C-407E-A947-70E740481C1C}">
+                          <a14:useLocalDpi xmlns:a14="http://schemas.microsoft.com/office/drawing/2010/main" val="0"/>
+                        </a:ext>
+                      </a:extLst>
+                    </a:blip>
+                    <a:srcRect r="44704" b="32083"/>
+                    <a:stretch/>
+                  </pic:blipFill>
+                  <pic:spPr bwMode="auto">
+                    <a:xfrm>
+                      <a:off x="0" y="0"/>
+                      <a:ext cx="4681315" cy="3147627"/>
+                    </a:xfrm>
+                    <a:prstGeom prst="rect">
+                      <a:avLst/>
+                    </a:prstGeom>
+                    <a:noFill/>
+                    <a:ln>
+                      <a:noFill/>
+                    </a:ln>
+                    <a:extLst>
+                      <a:ext uri="{53640926-AAD7-44D8-BBD7-CCE9431645EC}">
+                        <a14:shadowObscured xmlns:a14="http://schemas.microsoft.com/office/drawing/2010/main"/>
+                      </a:ext>
+                    </a:extLst>
+                  </pic:spPr>
+                </pic:pic>
+              </a:graphicData>
+            </a:graphic>
+          </wp:inline>
+        </w:drawing>
+      </w:r>
+    </w:p>
+    <w:p>
+      <w:pPr>
+        <w:pStyle w:val="ListParagraph"/>
+        <w:spacing w:line="276" w:lineRule="auto"/>
+        <w:ind w:left="1440"/>
+      </w:pPr>
+    </w:p>
+    <w:p>
+      <w:pPr>
+        <w:pStyle w:val="ListParagraph"/>
+        <w:numPr>
+          <w:ilvl w:val="0"/>
+          <w:numId w:val="31"/>
+        </w:numPr>
+        <w:spacing w:line="276" w:lineRule="auto"/>
+      </w:pPr>
+      <w:r>
+        <w:t>U</w:t>
+      </w:r>
+      <w:r>
+        <w:t xml:space="preserve">nder </w:t>
+      </w:r>
+      <w:r>
+        <w:t>triggers tab click the task and edit</w:t>
+      </w:r>
+    </w:p>
+    <w:p>
+      <w:pPr>
+        <w:pStyle w:val="ListParagraph"/>
+        <w:spacing w:line="276" w:lineRule="auto"/>
+        <w:ind w:left="1440"/>
+        <w:rPr>
+          <w:sz w:val="10"/>
+        </w:rPr>
+      </w:pPr>
+    </w:p>
+    <w:p>
+      <w:pPr>
+        <w:pStyle w:val="ListParagraph"/>
+        <w:spacing w:line="276" w:lineRule="auto"/>
+        <w:ind w:left="1440"/>
+      </w:pPr>
+      <w:r>
+        <w:rPr>
+          <w:noProof/>
+        </w:rPr>
+        <w:drawing>
+          <wp:inline distT="0" distB="0" distL="0" distR="0" wp14:anchorId="4DF38BAF" wp14:editId="71AE224B">
+            <wp:extent cx="4812320" cy="2714625"/>
+            <wp:effectExtent l="0" t="0" r="7620" b="0"/>
+            <wp:docPr id="9" name="Picture 9" descr="E:\GROK\taskscheduler\img4.png"/>
+            <wp:cNvGraphicFramePr>
+              <a:graphicFrameLocks xmlns:a="http://schemas.openxmlformats.org/drawingml/2006/main" noChangeAspect="1"/>
+            </wp:cNvGraphicFramePr>
+            <a:graphic xmlns:a="http://schemas.openxmlformats.org/drawingml/2006/main">
+              <a:graphicData uri="http://schemas.openxmlformats.org/drawingml/2006/picture">
+                <pic:pic xmlns:pic="http://schemas.openxmlformats.org/drawingml/2006/picture">
+                  <pic:nvPicPr>
+                    <pic:cNvPr id="0" name="Picture 4" descr="E:\GROK\taskscheduler\img4.png"/>
+                    <pic:cNvPicPr>
+                      <a:picLocks noChangeAspect="1" noChangeArrowheads="1"/>
+                    </pic:cNvPicPr>
+                  </pic:nvPicPr>
+                  <pic:blipFill rotWithShape="1">
+                    <a:blip r:embed="rId17">
+                      <a:extLst>
+                        <a:ext uri="{28A0092B-C50C-407E-A947-70E740481C1C}">
+                          <a14:useLocalDpi xmlns:a14="http://schemas.microsoft.com/office/drawing/2010/main" val="0"/>
+                        </a:ext>
+                      </a:extLst>
+                    </a:blip>
+                    <a:srcRect r="55122" b="41785"/>
+                    <a:stretch/>
+                  </pic:blipFill>
+                  <pic:spPr bwMode="auto">
+                    <a:xfrm>
+                      <a:off x="0" y="0"/>
+                      <a:ext cx="4843211" cy="2732051"/>
+                    </a:xfrm>
+                    <a:prstGeom prst="rect">
+                      <a:avLst/>
+                    </a:prstGeom>
+                    <a:noFill/>
+                    <a:ln>
+                      <a:noFill/>
+                    </a:ln>
+                    <a:extLst>
+                      <a:ext uri="{53640926-AAD7-44D8-BBD7-CCE9431645EC}">
+                        <a14:shadowObscured xmlns:a14="http://schemas.microsoft.com/office/drawing/2010/main"/>
+                      </a:ext>
+                    </a:extLst>
+                  </pic:spPr>
+                </pic:pic>
+              </a:graphicData>
+            </a:graphic>
+          </wp:inline>
+        </w:drawing>
+      </w:r>
+    </w:p>
+    <w:p>
+      <w:pPr>
+        <w:pStyle w:val="ListParagraph"/>
+        <w:spacing w:line="276" w:lineRule="auto"/>
+      </w:pPr>
+    </w:p>
+    <w:p>
+      <w:pPr>
+        <w:pStyle w:val="ListParagraph"/>
+        <w:numPr>
+          <w:ilvl w:val="0"/>
+          <w:numId w:val="31"/>
+        </w:numPr>
+        <w:spacing w:line="276" w:lineRule="auto"/>
+      </w:pPr>
+      <w:r>
+        <w:lastRenderedPageBreak/>
+        <w:t xml:space="preserve">check for repeats task every(select the duration) </w:t>
+      </w:r>
+    </w:p>
+    <w:p>
+      <w:pPr>
+        <w:pStyle w:val="ListParagraph"/>
+        <w:numPr>
+          <w:ilvl w:val="0"/>
+          <w:numId w:val="31"/>
+        </w:numPr>
+        <w:spacing w:line="276" w:lineRule="auto"/>
+      </w:pPr>
+      <w:r>
+        <w:t>for</w:t>
+      </w:r>
+      <w:r>
+        <w:t xml:space="preserve"> a duration of --&gt; indefinitely</w:t>
+      </w:r>
+    </w:p>
+    <w:p>
+      <w:pPr>
+        <w:pStyle w:val="ListParagraph"/>
+        <w:spacing w:line="276" w:lineRule="auto"/>
+        <w:ind w:left="1440"/>
+        <w:rPr>
+          <w:sz w:val="20"/>
+        </w:rPr>
+      </w:pPr>
+    </w:p>
+    <w:p>
+      <w:pPr>
+        <w:pStyle w:val="ListParagraph"/>
+        <w:spacing w:line="276" w:lineRule="auto"/>
+        <w:ind w:left="1440"/>
+      </w:pPr>
+      <w:r>
+        <w:rPr>
+          <w:noProof/>
+        </w:rPr>
+        <w:drawing>
+          <wp:inline distT="0" distB="0" distL="0" distR="0" wp14:anchorId="5D2A877B" wp14:editId="60856160">
+            <wp:extent cx="4581525" cy="3964781"/>
+            <wp:effectExtent l="0" t="0" r="0" b="0"/>
+            <wp:docPr id="10" name="Picture 10" descr="E:\GROK\taskscheduler\img5.png"/>
+            <wp:cNvGraphicFramePr>
+              <a:graphicFrameLocks xmlns:a="http://schemas.openxmlformats.org/drawingml/2006/main" noChangeAspect="1"/>
+            </wp:cNvGraphicFramePr>
+            <a:graphic xmlns:a="http://schemas.openxmlformats.org/drawingml/2006/main">
+              <a:graphicData uri="http://schemas.openxmlformats.org/drawingml/2006/picture">
+                <pic:pic xmlns:pic="http://schemas.openxmlformats.org/drawingml/2006/picture">
+                  <pic:nvPicPr>
+                    <pic:cNvPr id="0" name="Picture 5" descr="E:\GROK\taskscheduler\img5.png"/>
+                    <pic:cNvPicPr>
+                      <a:picLocks noChangeAspect="1" noChangeArrowheads="1"/>
+                    </pic:cNvPicPr>
+                  </pic:nvPicPr>
+                  <pic:blipFill rotWithShape="1">
+                    <a:blip r:embed="rId18">
+                      <a:extLst>
+                        <a:ext uri="{28A0092B-C50C-407E-A947-70E740481C1C}">
+                          <a14:useLocalDpi xmlns:a14="http://schemas.microsoft.com/office/drawing/2010/main" val="0"/>
+                        </a:ext>
+                      </a:extLst>
+                    </a:blip>
+                    <a:srcRect r="58327" b="37627"/>
+                    <a:stretch/>
+                  </pic:blipFill>
+                  <pic:spPr bwMode="auto">
+                    <a:xfrm>
+                      <a:off x="0" y="0"/>
+                      <a:ext cx="4591309" cy="3973248"/>
+                    </a:xfrm>
+                    <a:prstGeom prst="rect">
+                      <a:avLst/>
+                    </a:prstGeom>
+                    <a:noFill/>
+                    <a:ln>
+                      <a:noFill/>
+                    </a:ln>
+                    <a:extLst>
+                      <a:ext uri="{53640926-AAD7-44D8-BBD7-CCE9431645EC}">
+                        <a14:shadowObscured xmlns:a14="http://schemas.microsoft.com/office/drawing/2010/main"/>
+                      </a:ext>
+                    </a:extLst>
+                  </pic:spPr>
+                </pic:pic>
+              </a:graphicData>
+            </a:graphic>
+          </wp:inline>
+        </w:drawing>
+      </w:r>
+    </w:p>
+    <w:p>
+      <w:pPr>
+        <w:pStyle w:val="ListParagraph"/>
+        <w:spacing w:line="276" w:lineRule="auto"/>
+        <w:ind w:left="1440"/>
+      </w:pPr>
+    </w:p>
+    <w:p>
+      <w:pPr>
+        <w:pStyle w:val="ListParagraph"/>
+        <w:numPr>
+          <w:ilvl w:val="0"/>
+          <w:numId w:val="31"/>
+        </w:numPr>
+        <w:spacing w:line="276" w:lineRule="auto"/>
+      </w:pPr>
+      <w:r>
+        <w:t>Click on ok.</w:t>
+      </w:r>
+    </w:p>
+    <w:p>
+      <w:pPr>
+        <w:pStyle w:val="ListParagraph"/>
+        <w:spacing w:line="276" w:lineRule="auto"/>
+        <w:ind w:left="1440"/>
+      </w:pPr>
+    </w:p>
+    <w:p>
+      <w:pPr>
+        <w:pStyle w:val="ListParagraph"/>
+        <w:spacing w:line="276" w:lineRule="auto"/>
+        <w:ind w:left="1440"/>
+      </w:pPr>
+      <w:r>
+        <w:t xml:space="preserve">Now you have created a scheduled task which will collect stats of the </w:t>
+      </w:r>
+      <w:r>
+        <w:t>VM</w:t>
+      </w:r>
+      <w:r>
+        <w:t xml:space="preserve"> installed on the hypervisor every 5 min and send those data to </w:t>
+      </w:r>
+      <w:r>
+        <w:t>Grok</w:t>
+      </w:r>
+      <w:r>
+        <w:t>.</w:t>
+      </w:r>
+    </w:p>
+    <w:p>
+      <w:pPr>
+        <w:pStyle w:val="ListParagraph"/>
+        <w:spacing w:line="276" w:lineRule="auto"/>
+        <w:ind w:left="1440"/>
+      </w:pPr>
+    </w:p>
+    <w:p>
+      <w:pPr>
+        <w:pStyle w:val="ListParagraph"/>
+        <w:spacing w:line="276" w:lineRule="auto"/>
+        <w:ind w:left="1440"/>
+      </w:pPr>
+    </w:p>
+    <w:p>
+      <w:pPr>
+        <w:pStyle w:val="ListParagraph"/>
+        <w:spacing w:line="276" w:lineRule="auto"/>
+        <w:ind w:left="1440"/>
+      </w:pPr>
+    </w:p>
+    <w:p>
+      <w:pPr>
+        <w:pStyle w:val="ListParagraph"/>
+        <w:spacing w:line="276" w:lineRule="auto"/>
+        <w:ind w:left="1440"/>
+      </w:pPr>
+    </w:p>
+    <w:p>
+      <w:pPr>
+        <w:pStyle w:val="ListParagraph"/>
+        <w:spacing w:line="276" w:lineRule="auto"/>
+        <w:ind w:left="1440"/>
+      </w:pPr>
+    </w:p>
+    <w:p>
+      <w:pPr>
+        <w:pStyle w:val="ListParagraph"/>
+        <w:spacing w:line="276" w:lineRule="auto"/>
+        <w:ind w:left="1440"/>
+      </w:pPr>
+    </w:p>
+    <w:p>
+      <w:pPr>
+        <w:pStyle w:val="ListParagraph"/>
+        <w:spacing w:line="276" w:lineRule="auto"/>
+        <w:ind w:left="1440"/>
+      </w:pPr>
+    </w:p>
+    <w:p>
+      <w:pPr>
+        <w:pStyle w:val="ListParagraph"/>
+        <w:spacing w:line="276" w:lineRule="auto"/>
+        <w:ind w:left="1440"/>
+      </w:pPr>
+    </w:p>
+    <w:p>
+      <w:pPr>
+        <w:pStyle w:val="Heading1"/>
+        <w:numPr>
+          <w:ilvl w:val="0"/>
+          <w:numId w:val="33"/>
+        </w:numPr>
+        <w:spacing w:line="276" w:lineRule="auto"/>
+      </w:pPr>
+      <w:r>
+        <w:lastRenderedPageBreak/>
+        <w:t>S</w:t>
+      </w:r>
+      <w:r>
+        <w:t xml:space="preserve">etting up a </w:t>
+      </w:r>
+      <w:proofErr w:type="spellStart"/>
+      <w:r>
+        <w:t>cron</w:t>
+      </w:r>
+      <w:proofErr w:type="spellEnd"/>
+      <w:r>
+        <w:t xml:space="preserve"> that runs every 5min</w:t>
+      </w:r>
+      <w:r>
+        <w:t xml:space="preserve"> in </w:t>
+      </w:r>
+      <w:proofErr w:type="spellStart"/>
+      <w:r>
+        <w:t>linux</w:t>
+      </w:r>
+      <w:proofErr w:type="spellEnd"/>
+    </w:p>
+    <w:p/>
+    <w:p>
+      <w:pPr>
+        <w:ind w:left="720" w:firstLine="720"/>
+      </w:pPr>
+      <w:r>
+        <w:t xml:space="preserve">To edit or create your own </w:t>
+      </w:r>
+      <w:proofErr w:type="spellStart"/>
+      <w:r>
+        <w:t>crontab</w:t>
+      </w:r>
+      <w:proofErr w:type="spellEnd"/>
+      <w:r>
+        <w:t xml:space="preserve"> file, type the following command at the UNIX / Linux shell prompt:</w:t>
+      </w:r>
+    </w:p>
+    <w:p/>
+    <w:p>
+      <w:pPr>
+        <w:ind w:firstLine="720"/>
+        <w:rPr>
+          <w:rFonts w:ascii="Courier New" w:hAnsi="Courier New" w:cs="Courier New"/>
+          <w:sz w:val="22"/>
+          <w:szCs w:val="22"/>
+        </w:rPr>
+      </w:pPr>
+      <w:proofErr w:type="spellStart"/>
+      <w:proofErr w:type="gramStart"/>
+      <w:r>
+        <w:rPr>
+          <w:rFonts w:ascii="Courier New" w:hAnsi="Courier New" w:cs="Courier New"/>
+          <w:sz w:val="22"/>
+          <w:szCs w:val="22"/>
+        </w:rPr>
+        <w:t>crontab</w:t>
+      </w:r>
+      <w:proofErr w:type="spellEnd"/>
+      <w:proofErr w:type="gramEnd"/>
+      <w:r>
+        <w:rPr>
+          <w:rFonts w:ascii="Courier New" w:hAnsi="Courier New" w:cs="Courier New"/>
+          <w:sz w:val="22"/>
+          <w:szCs w:val="22"/>
+        </w:rPr>
+        <w:t xml:space="preserve"> –e</w:t>
+      </w:r>
+    </w:p>
+    <w:p>
+      <w:pPr>
+        <w:ind w:firstLine="720"/>
+        <w:rPr>
+          <w:rFonts w:ascii="Courier New" w:hAnsi="Courier New" w:cs="Courier New"/>
+          <w:sz w:val="22"/>
+          <w:szCs w:val="22"/>
+        </w:rPr>
+      </w:pPr>
+    </w:p>
+    <w:p>
+      <w:pPr>
+        <w:ind w:firstLine="720"/>
+        <w:rPr>
+          <w:rFonts w:ascii="Courier New" w:hAnsi="Courier New" w:cs="Courier New"/>
+          <w:sz w:val="22"/>
+          <w:szCs w:val="22"/>
+        </w:rPr>
+      </w:pPr>
+    </w:p>
+    <w:p>
+      <w:pPr>
+        <w:ind w:firstLine="720"/>
+        <w:rPr>
+          <w:sz w:val="28"/>
+        </w:rPr>
+      </w:pPr>
+      <w:r>
+        <w:rPr>
+          <w:rFonts w:cs="Courier New"/>
+          <w:szCs w:val="22"/>
+        </w:rPr>
+        <w:t xml:space="preserve">Type following command in </w:t>
+      </w:r>
+      <w:proofErr w:type="spellStart"/>
+      <w:r>
+        <w:rPr>
+          <w:rFonts w:cs="Courier New"/>
+          <w:szCs w:val="22"/>
+        </w:rPr>
+        <w:t>crontab</w:t>
+      </w:r>
+      <w:proofErr w:type="spellEnd"/>
+      <w:r>
+        <w:rPr>
+          <w:rFonts w:cs="Courier New"/>
+          <w:szCs w:val="22"/>
+        </w:rPr>
+        <w:t xml:space="preserve"> file</w:t>
+      </w:r>
+    </w:p>
+    <w:p/>
+    <w:p>
+      <w:pPr>
+        <w:spacing w:line="276" w:lineRule="auto"/>
+        <w:ind w:left="720"/>
+        <w:rPr>
+          <w:rFonts w:ascii="Courier New" w:hAnsi="Courier New" w:cs="Courier New"/>
+          <w:sz w:val="22"/>
+          <w:szCs w:val="22"/>
+        </w:rPr>
+      </w:pPr>
+      <w:r>
+        <w:rPr>
+          <w:rFonts w:ascii="Courier New" w:hAnsi="Courier New" w:cs="Courier New"/>
+          <w:sz w:val="22"/>
+          <w:szCs w:val="22"/>
+        </w:rPr>
+        <w:t>%&gt;</w:t>
+      </w:r>
+      <w:r>
+        <w:rPr>
+          <w:rFonts w:ascii="Courier New" w:hAnsi="Courier New" w:cs="Courier New"/>
+          <w:sz w:val="22"/>
+          <w:szCs w:val="22"/>
+        </w:rPr>
+        <w:t xml:space="preserve"> </w:t>
+      </w:r>
+      <w:r>
+        <w:rPr>
+          <w:rFonts w:ascii="Courier New" w:hAnsi="Courier New" w:cs="Courier New"/>
+          <w:sz w:val="22"/>
+          <w:szCs w:val="22"/>
+        </w:rPr>
+        <w:t>*/</w:t>
+      </w:r>
+      <w:r>
+        <w:rPr>
+          <w:rFonts w:ascii="Courier New" w:hAnsi="Courier New" w:cs="Courier New"/>
+          <w:sz w:val="22"/>
+          <w:szCs w:val="22"/>
+        </w:rPr>
+        <w:t>5</w:t>
+      </w:r>
+      <w:r>
+        <w:rPr>
+          <w:rFonts w:ascii="Courier New" w:hAnsi="Courier New" w:cs="Courier New"/>
+          <w:sz w:val="22"/>
+          <w:szCs w:val="22"/>
+        </w:rPr>
+        <w:t xml:space="preserve"> * * * *</w:t>
+      </w:r>
+      <w:r>
+        <w:rPr>
+          <w:rFonts w:ascii="Courier New" w:hAnsi="Courier New" w:cs="Courier New"/>
+          <w:sz w:val="22"/>
+          <w:szCs w:val="22"/>
+        </w:rPr>
+        <w:t xml:space="preserve"> python –m </w:t>
+      </w:r>
+      <w:proofErr w:type="spellStart"/>
+      <w:r>
+        <w:rPr>
+          <w:rFonts w:ascii="Courier New" w:hAnsi="Courier New" w:cs="Courier New"/>
+          <w:sz w:val="22"/>
+          <w:szCs w:val="22"/>
+          <w:u w:val="single"/>
+        </w:rPr>
+        <w:t>grokcli.vmware</w:t>
+      </w:r>
+      <w:proofErr w:type="spellEnd"/>
+      <w:r>
+        <w:rPr>
+          <w:rFonts w:ascii="Courier New" w:hAnsi="Courier New" w:cs="Courier New"/>
+          <w:sz w:val="22"/>
+          <w:szCs w:val="22"/>
+        </w:rPr>
+        <w:t xml:space="preserve"> --</w:t>
+      </w:r>
+      <w:proofErr w:type="spellStart"/>
+      <w:r>
+        <w:rPr>
+          <w:rFonts w:ascii="Courier New" w:hAnsi="Courier New" w:cs="Courier New"/>
+          <w:sz w:val="22"/>
+          <w:szCs w:val="22"/>
+        </w:rPr>
+        <w:t>grokServer</w:t>
+      </w:r>
+      <w:proofErr w:type="spellEnd"/>
+      <w:r>
+        <w:rPr>
+          <w:rFonts w:ascii="Courier New" w:hAnsi="Courier New" w:cs="Courier New"/>
+          <w:sz w:val="22"/>
+          <w:szCs w:val="22"/>
+        </w:rPr>
+        <w:t>=&lt;Grok server URL&gt; --</w:t>
+      </w:r>
+      <w:proofErr w:type="spellStart"/>
+      <w:r>
+        <w:rPr>
+          <w:rFonts w:ascii="Courier New" w:hAnsi="Courier New" w:cs="Courier New"/>
+          <w:sz w:val="22"/>
+          <w:szCs w:val="22"/>
+        </w:rPr>
+        <w:t>grokApiKey</w:t>
+      </w:r>
+      <w:proofErr w:type="spellEnd"/>
+      <w:r>
+        <w:rPr>
+          <w:rFonts w:ascii="Courier New" w:hAnsi="Courier New" w:cs="Courier New"/>
+          <w:sz w:val="22"/>
+          <w:szCs w:val="22"/>
+        </w:rPr>
+        <w:t>=&lt;Grok server API key&gt; --</w:t>
+      </w:r>
+      <w:proofErr w:type="spellStart"/>
+      <w:r>
+        <w:rPr>
+          <w:rFonts w:ascii="Courier New" w:hAnsi="Courier New" w:cs="Courier New"/>
+          <w:sz w:val="22"/>
+          <w:szCs w:val="22"/>
+        </w:rPr>
+        <w:t>configFilePath</w:t>
+      </w:r>
+      <w:proofErr w:type="spellEnd"/>
+      <w:r>
+        <w:rPr>
+          <w:rFonts w:ascii="Courier New" w:hAnsi="Courier New" w:cs="Courier New"/>
+          <w:sz w:val="22"/>
+          <w:szCs w:val="22"/>
+        </w:rPr>
+        <w:t>=&lt;path to ESX configuration file&gt;</w:t>
+      </w:r>
+    </w:p>
+    <w:p>
+      <w:pPr>
+        <w:spacing w:line="276" w:lineRule="auto"/>
+        <w:ind w:left="720"/>
+        <w:rPr>
+          <w:rFonts w:ascii="Courier New" w:hAnsi="Courier New" w:cs="Courier New"/>
+          <w:sz w:val="22"/>
+          <w:szCs w:val="22"/>
+        </w:rPr>
+      </w:pPr>
+    </w:p>
+    <w:p>
+      <w:pPr>
+        <w:spacing w:line="276" w:lineRule="auto"/>
+        <w:ind w:left="720"/>
+        <w:rPr>
+          <w:rFonts w:ascii="Courier New" w:hAnsi="Courier New" w:cs="Courier New"/>
+          <w:sz w:val="22"/>
+          <w:szCs w:val="22"/>
+        </w:rPr>
+      </w:pPr>
+      <w:proofErr w:type="spellStart"/>
+      <w:r>
+        <w:rPr>
+          <w:rFonts w:ascii="Courier New" w:hAnsi="Courier New" w:cs="Courier New"/>
+          <w:b/>
+          <w:sz w:val="22"/>
+          <w:szCs w:val="22"/>
+        </w:rPr>
+        <w:t>Eg</w:t>
+      </w:r>
+      <w:proofErr w:type="spellEnd"/>
+      <w:r>
+        <w:rPr>
+          <w:rFonts w:ascii="Courier New" w:hAnsi="Courier New" w:cs="Courier New"/>
+          <w:sz w:val="22"/>
+          <w:szCs w:val="22"/>
+        </w:rPr>
+        <w:t xml:space="preserve">: </w:t>
+      </w:r>
+      <w:r>
+        <w:rPr>
+          <w:rFonts w:ascii="Courier New" w:hAnsi="Courier New" w:cs="Courier New"/>
+          <w:sz w:val="22"/>
+          <w:szCs w:val="22"/>
+        </w:rPr>
+        <w:t>*/</w:t>
+      </w:r>
+      <w:r>
+        <w:rPr>
+          <w:rFonts w:ascii="Courier New" w:hAnsi="Courier New" w:cs="Courier New"/>
+          <w:sz w:val="22"/>
+          <w:szCs w:val="22"/>
+        </w:rPr>
+        <w:t>5</w:t>
+      </w:r>
+      <w:r>
+        <w:rPr>
+          <w:rFonts w:ascii="Courier New" w:hAnsi="Courier New" w:cs="Courier New"/>
+          <w:sz w:val="22"/>
+          <w:szCs w:val="22"/>
+        </w:rPr>
+        <w:t xml:space="preserve"> * * * *</w:t>
+      </w:r>
+      <w:r>
+        <w:rPr>
+          <w:rFonts w:ascii="Courier New" w:hAnsi="Courier New" w:cs="Courier New"/>
+          <w:sz w:val="22"/>
+          <w:szCs w:val="22"/>
+        </w:rPr>
+        <w:t xml:space="preserve"> </w:t>
+      </w:r>
+      <w:r>
+        <w:rPr>
+          <w:rFonts w:ascii="Courier New" w:hAnsi="Courier New" w:cs="Courier New"/>
+          <w:sz w:val="22"/>
+          <w:szCs w:val="22"/>
+        </w:rPr>
+        <w:t>python -</w:t>
+      </w:r>
+      <w:r>
+        <w:rPr>
+          <w:rFonts w:ascii="Courier New" w:hAnsi="Courier New" w:cs="Courier New"/>
+          <w:sz w:val="22"/>
+          <w:szCs w:val="22"/>
+        </w:rPr>
+        <w:t xml:space="preserve">m </w:t>
+      </w:r>
+      <w:proofErr w:type="spellStart"/>
+      <w:r>
+        <w:rPr>
+          <w:rFonts w:ascii="Courier New" w:hAnsi="Courier New" w:cs="Courier New"/>
+          <w:sz w:val="22"/>
+          <w:szCs w:val="22"/>
+          <w:u w:val="single"/>
+        </w:rPr>
+        <w:t>grokcli</w:t>
+      </w:r>
+      <w:r>
+        <w:rPr>
+          <w:rFonts w:ascii="Courier New" w:hAnsi="Courier New" w:cs="Courier New"/>
+          <w:sz w:val="22"/>
+          <w:szCs w:val="22"/>
+        </w:rPr>
+        <w:t>.vmware</w:t>
+      </w:r>
+      <w:proofErr w:type="spellEnd"/>
+      <w:r>
+        <w:rPr>
+          <w:rFonts w:ascii="Courier New" w:hAnsi="Courier New" w:cs="Courier New"/>
+          <w:sz w:val="22"/>
+          <w:szCs w:val="22"/>
+        </w:rPr>
+        <w:t xml:space="preserve"> --</w:t>
+      </w:r>
+      <w:proofErr w:type="spellStart"/>
+      <w:r>
+        <w:rPr>
+          <w:rFonts w:ascii="Courier New" w:hAnsi="Courier New" w:cs="Courier New"/>
+          <w:sz w:val="22"/>
+          <w:szCs w:val="22"/>
+        </w:rPr>
+        <w:t>grokServer</w:t>
+      </w:r>
+      <w:proofErr w:type="spellEnd"/>
+      <w:r>
+        <w:rPr>
+          <w:rFonts w:ascii="Courier New" w:hAnsi="Courier New" w:cs="Courier New"/>
+          <w:sz w:val="22"/>
+          <w:szCs w:val="22"/>
+        </w:rPr>
+        <w:t>=https://</w:t>
+      </w:r>
+      <w:r>
+        <w:rPr>
+          <w:rFonts w:ascii="Courier New" w:hAnsi="Courier New" w:cs="Courier New"/>
+          <w:sz w:val="22"/>
+          <w:szCs w:val="22"/>
+        </w:rPr>
+        <w:t>server</w:t>
+      </w:r>
+      <w:r>
+        <w:rPr>
+          <w:rFonts w:ascii="Courier New" w:hAnsi="Courier New" w:cs="Courier New"/>
+          <w:sz w:val="22"/>
+          <w:szCs w:val="22"/>
+        </w:rPr>
+        <w:t>.com --</w:t>
+      </w:r>
+      <w:proofErr w:type="spellStart"/>
+      <w:r>
+        <w:rPr>
+          <w:rFonts w:ascii="Courier New" w:hAnsi="Courier New" w:cs="Courier New"/>
+          <w:sz w:val="22"/>
+          <w:szCs w:val="22"/>
+        </w:rPr>
+        <w:t>grokApiKey</w:t>
+      </w:r>
+      <w:proofErr w:type="spellEnd"/>
+      <w:r>
+        <w:rPr>
+          <w:rFonts w:ascii="Courier New" w:hAnsi="Courier New" w:cs="Courier New"/>
+          <w:sz w:val="22"/>
+          <w:szCs w:val="22"/>
+        </w:rPr>
+        <w:t>=5TITw --</w:t>
+      </w:r>
+      <w:proofErr w:type="spellStart"/>
+      <w:r>
+        <w:rPr>
+          <w:rFonts w:ascii="Courier New" w:hAnsi="Courier New" w:cs="Courier New"/>
+          <w:sz w:val="22"/>
+          <w:szCs w:val="22"/>
+        </w:rPr>
+        <w:t>configFilePath</w:t>
+      </w:r>
+      <w:proofErr w:type="spellEnd"/>
+      <w:r>
+        <w:rPr>
+          <w:rFonts w:ascii="Courier New" w:hAnsi="Courier New" w:cs="Courier New"/>
+          <w:sz w:val="22"/>
+          <w:szCs w:val="22"/>
+        </w:rPr>
+        <w:t>=d:\test\vmconfig.</w:t>
+      </w:r>
+      <w:r>
+        <w:rPr>
+          <w:rFonts w:ascii="Courier New" w:hAnsi="Courier New" w:cs="Courier New"/>
+          <w:sz w:val="22"/>
+          <w:szCs w:val="22"/>
+        </w:rPr>
+        <w:t>ini</w:t>
+      </w:r>
+    </w:p>
+    <w:p>
+      <w:pPr>
+        <w:spacing w:line="276" w:lineRule="auto"/>
+        <w:ind w:left="720"/>
+        <w:rPr>
+          <w:rFonts w:ascii="Courier New" w:hAnsi="Courier New" w:cs="Courier New"/>
+          <w:sz w:val="22"/>
+          <w:szCs w:val="22"/>
+        </w:rPr>
+      </w:pPr>
+    </w:p>
+    <w:p>
+      <w:pPr>
+        <w:pStyle w:val="ListParagraph"/>
+        <w:spacing w:line="276" w:lineRule="auto"/>
+        <w:ind w:left="810"/>
+      </w:pPr>
+    </w:p>
+    <w:p>
+      <w:pPr>
+        <w:pStyle w:val="ListParagraph"/>
+        <w:spacing w:line="276" w:lineRule="auto"/>
+        <w:ind w:left="810"/>
+      </w:pPr>
+      <w:r>
+        <w:t xml:space="preserve">Now you have created a </w:t>
+      </w:r>
+      <w:proofErr w:type="spellStart"/>
+      <w:r>
+        <w:t>cron</w:t>
+      </w:r>
+      <w:proofErr w:type="spellEnd"/>
+      <w:r>
+        <w:t xml:space="preserve"> </w:t>
+      </w:r>
+      <w:bookmarkStart w:id="0" w:name="_GoBack"/>
+      <w:bookmarkEnd w:id="0"/>
+      <w:r>
+        <w:t>which will collect stats of the VM installed on the hypervisor every 5 min and send those data to Grok.</w:t>
+      </w:r>
+    </w:p>
+    <w:p>
+      <w:pPr>
+        <w:spacing w:line="276" w:lineRule="auto"/>
+        <w:ind w:left="720"/>
+        <w:rPr>
+          <w:rFonts w:ascii="Courier New" w:hAnsi="Courier New" w:cs="Courier New"/>
+          <w:sz w:val="22"/>
+          <w:szCs w:val="22"/>
+        </w:rPr>
+      </w:pPr>
+    </w:p>
+    <w:p>
+      <w:pPr>
+        <w:spacing w:line="276" w:lineRule="auto"/>
+        <w:rPr>
+          <w:rFonts w:ascii="Courier New" w:hAnsi="Courier New" w:cs="Courier New"/>
+          <w:sz w:val="22"/>
+          <w:szCs w:val="22"/>
+        </w:rPr>
+      </w:pPr>
+    </w:p>
+    <w:p/>
+    <w:p>
+      <w:pPr>
+        <w:pStyle w:val="ListParagraph"/>
+        <w:spacing w:line="276" w:lineRule="auto"/>
+        <w:ind w:left="1440"/>
+      </w:pPr>
+    </w:p>
+    <w:p>
+      <w:pPr>
+        <w:pStyle w:val="ListParagraph"/>
+        <w:spacing w:line="276" w:lineRule="auto"/>
+        <w:ind w:left="1440"/>
+      </w:pPr>
+    </w:p>
+    <w:p>
+      <w:pPr>
+        <w:pStyle w:val="ListParagraph"/>
+        <w:spacing w:line="276" w:lineRule="auto"/>
+        <w:ind w:left="1440"/>
+      </w:pPr>
+    </w:p>
+    <w:p>
+      <w:pPr>
+        <w:pStyle w:val="ListParagraph"/>
+        <w:spacing w:line="276" w:lineRule="auto"/>
+        <w:ind w:left="1440"/>
       </w:pPr>
     </w:p>
     <w:sectPr>
-      <w:headerReference w:type="default" r:id="rId9"/>
-      <w:footerReference w:type="default" r:id="rId10"/>
-      <w:type w:val="continuous"/>
+      <w:headerReference w:type="default" r:id="rId19"/>
+      <w:footerReference w:type="default" r:id="rId20"/>
       <w:pgSz w:w="12240" w:h="15840"/>
       <w:pgMar w:top="1350" w:right="1440" w:bottom="1440" w:left="1440" w:header="720" w:footer="870" w:gutter="0"/>
+      <w:pgNumType w:start="1"/>
       <w:cols w:space="720"/>
       <w:docGrid w:linePitch="360"/>
     </w:sectPr>
@@ -617,6 +4041,28 @@
   <w:p>
     <w:pPr>
       <w:pStyle w:val="Footer"/>
+      <w:tabs>
+        <w:tab w:val="clear" w:pos="4320"/>
+        <w:tab w:val="clear" w:pos="8640"/>
+        <w:tab w:val="left" w:pos="2070"/>
+        <w:tab w:val="right" w:pos="9360"/>
+      </w:tabs>
+      <w:rPr>
+        <w:rFonts w:ascii="Open Sans" w:hAnsi="Open Sans"/>
+        <w:color w:val="58595B"/>
+        <w:sz w:val="16"/>
+        <w:szCs w:val="16"/>
+      </w:rPr>
+    </w:pPr>
+  </w:p>
+</w:ftr>
+</file>
+
+<file path=word/footer2.xml><?xml version="1.0" encoding="utf-8"?>
+<w:ftr xmlns:wpc="http://schemas.microsoft.com/office/word/2010/wordprocessingCanvas" xmlns:mc="http://schemas.openxmlformats.org/markup-compatibility/2006" xmlns:o="urn:schemas-microsoft-com:office:office" xmlns:r="http://schemas.openxmlformats.org/officeDocument/2006/relationships" xmlns:m="http://schemas.openxmlformats.org/officeDocument/2006/math" xmlns:v="urn:schemas-microsoft-com:vml" xmlns:wp14="http://schemas.microsoft.com/office/word/2010/wordprocessingDrawing" xmlns:wp="http://schemas.openxmlformats.org/drawingml/2006/wordprocessingDrawing" xmlns:w10="urn:schemas-microsoft-com:office:word" xmlns:w="http://schemas.openxmlformats.org/wordprocessingml/2006/main" xmlns:w14="http://schemas.microsoft.com/office/word/2010/wordml" xmlns:w15="http://schemas.microsoft.com/office/word/2012/wordml" xmlns:wpg="http://schemas.microsoft.com/office/word/2010/wordprocessingGroup" xmlns:wpi="http://schemas.microsoft.com/office/word/2010/wordprocessingInk" xmlns:wne="http://schemas.microsoft.com/office/word/2006/wordml" xmlns:wps="http://schemas.microsoft.com/office/word/2010/wordprocessingShape" mc:Ignorable="w14 w15 wp14">
+  <w:p>
+    <w:pPr>
+      <w:pStyle w:val="Footer"/>
       <w:rPr>
         <w:rFonts w:ascii="Open Sans" w:hAnsi="Open Sans" w:cs="Open Sans"/>
         <w:b/>
@@ -661,15 +4107,7 @@
         <w:sz w:val="16"/>
         <w:szCs w:val="16"/>
       </w:rPr>
-      <w:t xml:space="preserve">Integration with </w:t>
-    </w:r>
-    <w:r>
-      <w:rPr>
-        <w:rFonts w:ascii="Open Sans" w:hAnsi="Open Sans" w:cs="Open Sans"/>
-        <w:sz w:val="16"/>
-        <w:szCs w:val="16"/>
-      </w:rPr>
-      <w:t>VMWare</w:t>
+      <w:t>Integration with VMWare</w:t>
     </w:r>
     <w:r>
       <w:rPr>
@@ -720,7 +4158,7 @@
         <w:sz w:val="16"/>
         <w:szCs w:val="16"/>
       </w:rPr>
-      <w:t>1</w:t>
+      <w:t>6</w:t>
     </w:r>
     <w:r>
       <w:rPr>
@@ -750,23 +4188,7 @@
         <w:sz w:val="16"/>
         <w:szCs w:val="16"/>
       </w:rPr>
-      <w:t xml:space="preserve">Updated: </w:t>
-    </w:r>
-    <w:r>
-      <w:rPr>
-        <w:rFonts w:ascii="Open Sans" w:hAnsi="Open Sans" w:cs="Open Sans"/>
-        <w:sz w:val="16"/>
-        <w:szCs w:val="16"/>
-      </w:rPr>
-      <w:t>January18</w:t>
-    </w:r>
-    <w:r>
-      <w:rPr>
-        <w:rFonts w:ascii="Open Sans" w:hAnsi="Open Sans" w:cs="Open Sans"/>
-        <w:sz w:val="16"/>
-        <w:szCs w:val="16"/>
-      </w:rPr>
-      <w:t>, 2016</w:t>
+      <w:t>Updated: January18, 2016</w:t>
     </w:r>
     <w:r>
       <w:rPr>
@@ -861,10 +4283,10 @@
         <w:noProof/>
       </w:rPr>
       <w:drawing>
-        <wp:inline distT="0" distB="0" distL="0" distR="0" wp14:anchorId="46485C25" wp14:editId="6103D2A1">
+        <wp:inline distT="0" distB="0" distL="0" distR="0" wp14:anchorId="304577E9" wp14:editId="7415F871">
           <wp:extent cx="1071034" cy="757605"/>
           <wp:effectExtent l="0" t="0" r="0" b="4445"/>
-          <wp:docPr id="43" name="Picture 42"/>
+          <wp:docPr id="12" name="Picture 42"/>
           <wp:cNvGraphicFramePr>
             <a:graphicFrameLocks xmlns:a="http://schemas.openxmlformats.org/drawingml/2006/main" noChangeAspect="1"/>
           </wp:cNvGraphicFramePr>
@@ -1238,14 +4660,14 @@
   <w:abstractNum w:abstractNumId="3" w15:restartNumberingAfterBreak="0">
     <w:nsid w:val="163F181B"/>
     <w:multiLevelType w:val="hybridMultilevel"/>
-    <w:tmpl w:val="BB5E87F8"/>
+    <w:tmpl w:val="C644CFDC"/>
     <w:lvl w:ilvl="0" w:tplc="04090001">
       <w:start w:val="1"/>
       <w:numFmt w:val="bullet"/>
       <w:lvlText w:val=""/>
       <w:lvlJc w:val="left"/>
       <w:pPr>
-        <w:ind w:left="1440" w:hanging="360"/>
+        <w:ind w:left="1800" w:hanging="360"/>
       </w:pPr>
       <w:rPr>
         <w:rFonts w:ascii="Symbol" w:hAnsi="Symbol" w:hint="default"/>
@@ -1257,7 +4679,7 @@
       <w:lvlText w:val="o"/>
       <w:lvlJc w:val="left"/>
       <w:pPr>
-        <w:ind w:left="2160" w:hanging="360"/>
+        <w:ind w:left="2520" w:hanging="360"/>
       </w:pPr>
       <w:rPr>
         <w:rFonts w:ascii="Courier New" w:hAnsi="Courier New" w:cs="Courier New" w:hint="default"/>
@@ -1269,7 +4691,7 @@
       <w:lvlText w:val=""/>
       <w:lvlJc w:val="left"/>
       <w:pPr>
-        <w:ind w:left="2880" w:hanging="360"/>
+        <w:ind w:left="3240" w:hanging="360"/>
       </w:pPr>
       <w:rPr>
         <w:rFonts w:ascii="Wingdings" w:hAnsi="Wingdings" w:hint="default"/>
@@ -1281,7 +4703,7 @@
       <w:lvlText w:val=""/>
       <w:lvlJc w:val="left"/>
       <w:pPr>
-        <w:ind w:left="3600" w:hanging="360"/>
+        <w:ind w:left="3960" w:hanging="360"/>
       </w:pPr>
       <w:rPr>
         <w:rFonts w:ascii="Symbol" w:hAnsi="Symbol" w:hint="default"/>
@@ -1293,7 +4715,7 @@
       <w:lvlText w:val="o"/>
       <w:lvlJc w:val="left"/>
       <w:pPr>
-        <w:ind w:left="4320" w:hanging="360"/>
+        <w:ind w:left="4680" w:hanging="360"/>
       </w:pPr>
       <w:rPr>
         <w:rFonts w:ascii="Courier New" w:hAnsi="Courier New" w:cs="Courier New" w:hint="default"/>
@@ -1305,7 +4727,7 @@
       <w:lvlText w:val=""/>
       <w:lvlJc w:val="left"/>
       <w:pPr>
-        <w:ind w:left="5040" w:hanging="360"/>
+        <w:ind w:left="5400" w:hanging="360"/>
       </w:pPr>
       <w:rPr>
         <w:rFonts w:ascii="Wingdings" w:hAnsi="Wingdings" w:hint="default"/>
@@ -1317,7 +4739,7 @@
       <w:lvlText w:val=""/>
       <w:lvlJc w:val="left"/>
       <w:pPr>
-        <w:ind w:left="5760" w:hanging="360"/>
+        <w:ind w:left="6120" w:hanging="360"/>
       </w:pPr>
       <w:rPr>
         <w:rFonts w:ascii="Symbol" w:hAnsi="Symbol" w:hint="default"/>
@@ -1329,7 +4751,7 @@
       <w:lvlText w:val="o"/>
       <w:lvlJc w:val="left"/>
       <w:pPr>
-        <w:ind w:left="6480" w:hanging="360"/>
+        <w:ind w:left="6840" w:hanging="360"/>
       </w:pPr>
       <w:rPr>
         <w:rFonts w:ascii="Courier New" w:hAnsi="Courier New" w:cs="Courier New" w:hint="default"/>
@@ -1341,7 +4763,7 @@
       <w:lvlText w:val=""/>
       <w:lvlJc w:val="left"/>
       <w:pPr>
-        <w:ind w:left="7200" w:hanging="360"/>
+        <w:ind w:left="7560" w:hanging="360"/>
       </w:pPr>
       <w:rPr>
         <w:rFonts w:ascii="Wingdings" w:hAnsi="Wingdings" w:hint="default"/>
@@ -2605,6 +6027,96 @@
     </w:lvl>
   </w:abstractNum>
   <w:abstractNum w:abstractNumId="16" w15:restartNumberingAfterBreak="0">
+    <w:nsid w:val="4D127058"/>
+    <w:multiLevelType w:val="hybridMultilevel"/>
+    <w:tmpl w:val="8056CA1E"/>
+    <w:lvl w:ilvl="0" w:tplc="69DA51E2">
+      <w:start w:val="1"/>
+      <w:numFmt w:val="decimal"/>
+      <w:lvlText w:val="%1."/>
+      <w:lvlJc w:val="left"/>
+      <w:pPr>
+        <w:ind w:left="720" w:hanging="360"/>
+      </w:pPr>
+      <w:rPr>
+        <w:rFonts w:asciiTheme="majorHAnsi" w:hAnsiTheme="majorHAnsi" w:hint="default"/>
+        <w:sz w:val="32"/>
+      </w:rPr>
+    </w:lvl>
+    <w:lvl w:ilvl="1" w:tplc="04090019" w:tentative="1">
+      <w:start w:val="1"/>
+      <w:numFmt w:val="lowerLetter"/>
+      <w:lvlText w:val="%2."/>
+      <w:lvlJc w:val="left"/>
+      <w:pPr>
+        <w:ind w:left="1440" w:hanging="360"/>
+      </w:pPr>
+    </w:lvl>
+    <w:lvl w:ilvl="2" w:tplc="0409001B" w:tentative="1">
+      <w:start w:val="1"/>
+      <w:numFmt w:val="lowerRoman"/>
+      <w:lvlText w:val="%3."/>
+      <w:lvlJc w:val="right"/>
+      <w:pPr>
+        <w:ind w:left="2160" w:hanging="180"/>
+      </w:pPr>
+    </w:lvl>
+    <w:lvl w:ilvl="3" w:tplc="0409000F" w:tentative="1">
+      <w:start w:val="1"/>
+      <w:numFmt w:val="decimal"/>
+      <w:lvlText w:val="%4."/>
+      <w:lvlJc w:val="left"/>
+      <w:pPr>
+        <w:ind w:left="2880" w:hanging="360"/>
+      </w:pPr>
+    </w:lvl>
+    <w:lvl w:ilvl="4" w:tplc="04090019" w:tentative="1">
+      <w:start w:val="1"/>
+      <w:numFmt w:val="lowerLetter"/>
+      <w:lvlText w:val="%5."/>
+      <w:lvlJc w:val="left"/>
+      <w:pPr>
+        <w:ind w:left="3600" w:hanging="360"/>
+      </w:pPr>
+    </w:lvl>
+    <w:lvl w:ilvl="5" w:tplc="0409001B" w:tentative="1">
+      <w:start w:val="1"/>
+      <w:numFmt w:val="lowerRoman"/>
+      <w:lvlText w:val="%6."/>
+      <w:lvlJc w:val="right"/>
+      <w:pPr>
+        <w:ind w:left="4320" w:hanging="180"/>
+      </w:pPr>
+    </w:lvl>
+    <w:lvl w:ilvl="6" w:tplc="0409000F" w:tentative="1">
+      <w:start w:val="1"/>
+      <w:numFmt w:val="decimal"/>
+      <w:lvlText w:val="%7."/>
+      <w:lvlJc w:val="left"/>
+      <w:pPr>
+        <w:ind w:left="5040" w:hanging="360"/>
+      </w:pPr>
+    </w:lvl>
+    <w:lvl w:ilvl="7" w:tplc="04090019" w:tentative="1">
+      <w:start w:val="1"/>
+      <w:numFmt w:val="lowerLetter"/>
+      <w:lvlText w:val="%8."/>
+      <w:lvlJc w:val="left"/>
+      <w:pPr>
+        <w:ind w:left="5760" w:hanging="360"/>
+      </w:pPr>
+    </w:lvl>
+    <w:lvl w:ilvl="8" w:tplc="0409001B" w:tentative="1">
+      <w:start w:val="1"/>
+      <w:numFmt w:val="lowerRoman"/>
+      <w:lvlText w:val="%9."/>
+      <w:lvlJc w:val="right"/>
+      <w:pPr>
+        <w:ind w:left="6480" w:hanging="180"/>
+      </w:pPr>
+    </w:lvl>
+  </w:abstractNum>
+  <w:abstractNum w:abstractNumId="17" w15:restartNumberingAfterBreak="0">
     <w:nsid w:val="509933E5"/>
     <w:multiLevelType w:val="hybridMultilevel"/>
     <w:tmpl w:val="391422E6"/>
@@ -2690,7 +6202,7 @@
       </w:pPr>
     </w:lvl>
   </w:abstractNum>
-  <w:abstractNum w:abstractNumId="17" w15:restartNumberingAfterBreak="0">
+  <w:abstractNum w:abstractNumId="18" w15:restartNumberingAfterBreak="0">
     <w:nsid w:val="562B6A55"/>
     <w:multiLevelType w:val="hybridMultilevel"/>
     <w:tmpl w:val="3F2CF708"/>
@@ -2803,7 +6315,7 @@
       </w:rPr>
     </w:lvl>
   </w:abstractNum>
-  <w:abstractNum w:abstractNumId="18" w15:restartNumberingAfterBreak="0">
+  <w:abstractNum w:abstractNumId="19" w15:restartNumberingAfterBreak="0">
     <w:nsid w:val="59194ED1"/>
     <w:multiLevelType w:val="hybridMultilevel"/>
     <w:tmpl w:val="E0781A24"/>
@@ -2916,7 +6428,7 @@
       </w:rPr>
     </w:lvl>
   </w:abstractNum>
-  <w:abstractNum w:abstractNumId="19" w15:restartNumberingAfterBreak="0">
+  <w:abstractNum w:abstractNumId="20" w15:restartNumberingAfterBreak="0">
     <w:nsid w:val="59D45E39"/>
     <w:multiLevelType w:val="hybridMultilevel"/>
     <w:tmpl w:val="1A103B22"/>
@@ -3029,7 +6541,7 @@
       </w:rPr>
     </w:lvl>
   </w:abstractNum>
-  <w:abstractNum w:abstractNumId="20" w15:restartNumberingAfterBreak="0">
+  <w:abstractNum w:abstractNumId="21" w15:restartNumberingAfterBreak="0">
     <w:nsid w:val="5A8F746A"/>
     <w:multiLevelType w:val="hybridMultilevel"/>
     <w:tmpl w:val="CB481ED0"/>
@@ -3142,7 +6654,7 @@
       </w:rPr>
     </w:lvl>
   </w:abstractNum>
-  <w:abstractNum w:abstractNumId="21" w15:restartNumberingAfterBreak="0">
+  <w:abstractNum w:abstractNumId="22" w15:restartNumberingAfterBreak="0">
     <w:nsid w:val="5C6263CF"/>
     <w:multiLevelType w:val="hybridMultilevel"/>
     <w:tmpl w:val="89366ACE"/>
@@ -3254,7 +6766,7 @@
       </w:rPr>
     </w:lvl>
   </w:abstractNum>
-  <w:abstractNum w:abstractNumId="22" w15:restartNumberingAfterBreak="0">
+  <w:abstractNum w:abstractNumId="23" w15:restartNumberingAfterBreak="0">
     <w:nsid w:val="5F49391E"/>
     <w:multiLevelType w:val="hybridMultilevel"/>
     <w:tmpl w:val="F10029B2"/>
@@ -3343,7 +6855,7 @@
       </w:pPr>
     </w:lvl>
   </w:abstractNum>
-  <w:abstractNum w:abstractNumId="23" w15:restartNumberingAfterBreak="0">
+  <w:abstractNum w:abstractNumId="24" w15:restartNumberingAfterBreak="0">
     <w:nsid w:val="5F9B150E"/>
     <w:multiLevelType w:val="hybridMultilevel"/>
     <w:tmpl w:val="E6364524"/>
@@ -3456,7 +6968,7 @@
       </w:rPr>
     </w:lvl>
   </w:abstractNum>
-  <w:abstractNum w:abstractNumId="24" w15:restartNumberingAfterBreak="0">
+  <w:abstractNum w:abstractNumId="25" w15:restartNumberingAfterBreak="0">
     <w:nsid w:val="614E466F"/>
     <w:multiLevelType w:val="hybridMultilevel"/>
     <w:tmpl w:val="7BFACC80"/>
@@ -3545,7 +7057,7 @@
       </w:pPr>
     </w:lvl>
   </w:abstractNum>
-  <w:abstractNum w:abstractNumId="25" w15:restartNumberingAfterBreak="0">
+  <w:abstractNum w:abstractNumId="26" w15:restartNumberingAfterBreak="0">
     <w:nsid w:val="61815079"/>
     <w:multiLevelType w:val="hybridMultilevel"/>
     <w:tmpl w:val="F99EDCF8"/>
@@ -3658,7 +7170,7 @@
       </w:rPr>
     </w:lvl>
   </w:abstractNum>
-  <w:abstractNum w:abstractNumId="26" w15:restartNumberingAfterBreak="0">
+  <w:abstractNum w:abstractNumId="27" w15:restartNumberingAfterBreak="0">
     <w:nsid w:val="624F2E90"/>
     <w:multiLevelType w:val="hybridMultilevel"/>
     <w:tmpl w:val="14D6CF00"/>
@@ -3744,7 +7256,7 @@
       </w:pPr>
     </w:lvl>
   </w:abstractNum>
-  <w:abstractNum w:abstractNumId="27" w15:restartNumberingAfterBreak="0">
+  <w:abstractNum w:abstractNumId="28" w15:restartNumberingAfterBreak="0">
     <w:nsid w:val="62EA6570"/>
     <w:multiLevelType w:val="hybridMultilevel"/>
     <w:tmpl w:val="88C8C0D6"/>
@@ -3857,7 +7369,7 @@
       </w:rPr>
     </w:lvl>
   </w:abstractNum>
-  <w:abstractNum w:abstractNumId="28" w15:restartNumberingAfterBreak="0">
+  <w:abstractNum w:abstractNumId="29" w15:restartNumberingAfterBreak="0">
     <w:nsid w:val="65CA2FFF"/>
     <w:multiLevelType w:val="hybridMultilevel"/>
     <w:tmpl w:val="1ED42E12"/>
@@ -3970,7 +7482,7 @@
       </w:rPr>
     </w:lvl>
   </w:abstractNum>
-  <w:abstractNum w:abstractNumId="29" w15:restartNumberingAfterBreak="0">
+  <w:abstractNum w:abstractNumId="30" w15:restartNumberingAfterBreak="0">
     <w:nsid w:val="67057123"/>
     <w:multiLevelType w:val="hybridMultilevel"/>
     <w:tmpl w:val="29C6FBE4"/>
@@ -4083,7 +7595,96 @@
       </w:rPr>
     </w:lvl>
   </w:abstractNum>
-  <w:abstractNum w:abstractNumId="30" w15:restartNumberingAfterBreak="0">
+  <w:abstractNum w:abstractNumId="31" w15:restartNumberingAfterBreak="0">
+    <w:nsid w:val="6916384F"/>
+    <w:multiLevelType w:val="hybridMultilevel"/>
+    <w:tmpl w:val="46160F04"/>
+    <w:lvl w:ilvl="0" w:tplc="0409000F">
+      <w:start w:val="1"/>
+      <w:numFmt w:val="decimal"/>
+      <w:lvlText w:val="%1."/>
+      <w:lvlJc w:val="left"/>
+      <w:pPr>
+        <w:ind w:left="720" w:hanging="360"/>
+      </w:pPr>
+      <w:rPr>
+        <w:rFonts w:hint="default"/>
+      </w:rPr>
+    </w:lvl>
+    <w:lvl w:ilvl="1" w:tplc="04090019" w:tentative="1">
+      <w:start w:val="1"/>
+      <w:numFmt w:val="lowerLetter"/>
+      <w:lvlText w:val="%2."/>
+      <w:lvlJc w:val="left"/>
+      <w:pPr>
+        <w:ind w:left="1440" w:hanging="360"/>
+      </w:pPr>
+    </w:lvl>
+    <w:lvl w:ilvl="2" w:tplc="0409001B" w:tentative="1">
+      <w:start w:val="1"/>
+      <w:numFmt w:val="lowerRoman"/>
+      <w:lvlText w:val="%3."/>
+      <w:lvlJc w:val="right"/>
+      <w:pPr>
+        <w:ind w:left="2160" w:hanging="180"/>
+      </w:pPr>
+    </w:lvl>
+    <w:lvl w:ilvl="3" w:tplc="0409000F" w:tentative="1">
+      <w:start w:val="1"/>
+      <w:numFmt w:val="decimal"/>
+      <w:lvlText w:val="%4."/>
+      <w:lvlJc w:val="left"/>
+      <w:pPr>
+        <w:ind w:left="2880" w:hanging="360"/>
+      </w:pPr>
+    </w:lvl>
+    <w:lvl w:ilvl="4" w:tplc="04090019" w:tentative="1">
+      <w:start w:val="1"/>
+      <w:numFmt w:val="lowerLetter"/>
+      <w:lvlText w:val="%5."/>
+      <w:lvlJc w:val="left"/>
+      <w:pPr>
+        <w:ind w:left="3600" w:hanging="360"/>
+      </w:pPr>
+    </w:lvl>
+    <w:lvl w:ilvl="5" w:tplc="0409001B" w:tentative="1">
+      <w:start w:val="1"/>
+      <w:numFmt w:val="lowerRoman"/>
+      <w:lvlText w:val="%6."/>
+      <w:lvlJc w:val="right"/>
+      <w:pPr>
+        <w:ind w:left="4320" w:hanging="180"/>
+      </w:pPr>
+    </w:lvl>
+    <w:lvl w:ilvl="6" w:tplc="0409000F" w:tentative="1">
+      <w:start w:val="1"/>
+      <w:numFmt w:val="decimal"/>
+      <w:lvlText w:val="%7."/>
+      <w:lvlJc w:val="left"/>
+      <w:pPr>
+        <w:ind w:left="5040" w:hanging="360"/>
+      </w:pPr>
+    </w:lvl>
+    <w:lvl w:ilvl="7" w:tplc="04090019" w:tentative="1">
+      <w:start w:val="1"/>
+      <w:numFmt w:val="lowerLetter"/>
+      <w:lvlText w:val="%8."/>
+      <w:lvlJc w:val="left"/>
+      <w:pPr>
+        <w:ind w:left="5760" w:hanging="360"/>
+      </w:pPr>
+    </w:lvl>
+    <w:lvl w:ilvl="8" w:tplc="0409001B" w:tentative="1">
+      <w:start w:val="1"/>
+      <w:numFmt w:val="lowerRoman"/>
+      <w:lvlText w:val="%9."/>
+      <w:lvlJc w:val="right"/>
+      <w:pPr>
+        <w:ind w:left="6480" w:hanging="180"/>
+      </w:pPr>
+    </w:lvl>
+  </w:abstractNum>
+  <w:abstractNum w:abstractNumId="32" w15:restartNumberingAfterBreak="0">
     <w:nsid w:val="6916488D"/>
     <w:multiLevelType w:val="hybridMultilevel"/>
     <w:tmpl w:val="0CE8926A"/>
@@ -4196,7 +7797,7 @@
       </w:rPr>
     </w:lvl>
   </w:abstractNum>
-  <w:abstractNum w:abstractNumId="31" w15:restartNumberingAfterBreak="0">
+  <w:abstractNum w:abstractNumId="33" w15:restartNumberingAfterBreak="0">
     <w:nsid w:val="6A8E18FA"/>
     <w:multiLevelType w:val="hybridMultilevel"/>
     <w:tmpl w:val="ED821F46"/>
@@ -4310,16 +7911,16 @@
     </w:lvl>
   </w:abstractNum>
   <w:num w:numId="1">
-    <w:abstractNumId w:val="19"/>
+    <w:abstractNumId w:val="20"/>
   </w:num>
   <w:num w:numId="2">
-    <w:abstractNumId w:val="30"/>
+    <w:abstractNumId w:val="32"/>
   </w:num>
   <w:num w:numId="3">
-    <w:abstractNumId w:val="23"/>
+    <w:abstractNumId w:val="24"/>
   </w:num>
   <w:num w:numId="4">
-    <w:abstractNumId w:val="17"/>
+    <w:abstractNumId w:val="18"/>
   </w:num>
   <w:num w:numId="5">
     <w:abstractNumId w:val="14"/>
@@ -4331,19 +7932,19 @@
     <w:abstractNumId w:val="9"/>
   </w:num>
   <w:num w:numId="8">
-    <w:abstractNumId w:val="31"/>
+    <w:abstractNumId w:val="33"/>
   </w:num>
   <w:num w:numId="9">
-    <w:abstractNumId w:val="20"/>
+    <w:abstractNumId w:val="21"/>
   </w:num>
   <w:num w:numId="10">
-    <w:abstractNumId w:val="27"/>
+    <w:abstractNumId w:val="28"/>
   </w:num>
   <w:num w:numId="11">
-    <w:abstractNumId w:val="29"/>
+    <w:abstractNumId w:val="30"/>
   </w:num>
   <w:num w:numId="12">
-    <w:abstractNumId w:val="28"/>
+    <w:abstractNumId w:val="29"/>
   </w:num>
   <w:num w:numId="13">
     <w:abstractNumId w:val="13"/>
@@ -4361,10 +7962,10 @@
     <w:abstractNumId w:val="8"/>
   </w:num>
   <w:num w:numId="18">
-    <w:abstractNumId w:val="26"/>
+    <w:abstractNumId w:val="27"/>
   </w:num>
   <w:num w:numId="19">
-    <w:abstractNumId w:val="22"/>
+    <w:abstractNumId w:val="23"/>
   </w:num>
   <w:num w:numId="20">
     <w:abstractNumId w:val="2"/>
@@ -4373,7 +7974,7 @@
     <w:abstractNumId w:val="6"/>
   </w:num>
   <w:num w:numId="22">
-    <w:abstractNumId w:val="18"/>
+    <w:abstractNumId w:val="19"/>
   </w:num>
   <w:num w:numId="23">
     <w:abstractNumId w:val="11"/>
@@ -4382,7 +7983,7 @@
     <w:abstractNumId w:val="4"/>
   </w:num>
   <w:num w:numId="25">
-    <w:abstractNumId w:val="16"/>
+    <w:abstractNumId w:val="17"/>
   </w:num>
   <w:num w:numId="26">
     <w:abstractNumId w:val="1"/>
@@ -4394,16 +7995,22 @@
     <w:abstractNumId w:val="12"/>
   </w:num>
   <w:num w:numId="29">
-    <w:abstractNumId w:val="24"/>
+    <w:abstractNumId w:val="25"/>
   </w:num>
   <w:num w:numId="30">
-    <w:abstractNumId w:val="21"/>
+    <w:abstractNumId w:val="22"/>
   </w:num>
   <w:num w:numId="31">
     <w:abstractNumId w:val="3"/>
   </w:num>
   <w:num w:numId="32">
-    <w:abstractNumId w:val="25"/>
+    <w:abstractNumId w:val="26"/>
+  </w:num>
+  <w:num w:numId="33">
+    <w:abstractNumId w:val="16"/>
+  </w:num>
+  <w:num w:numId="34">
+    <w:abstractNumId w:val="31"/>
   </w:num>
 </w:numbering>
 </file>
@@ -4601,7 +8208,7 @@
     <w:lsdException w:name="Medium Shading 2 Accent 1" w:uiPriority="64"/>
     <w:lsdException w:name="Medium List 1 Accent 1" w:uiPriority="65"/>
     <w:lsdException w:name="Revision" w:semiHidden="1"/>
-    <w:lsdException w:name="List Paragraph" w:uiPriority="34" w:qFormat="1"/>
+    <w:lsdException w:name="List Paragraph" w:uiPriority="0" w:qFormat="1"/>
     <w:lsdException w:name="Quote" w:uiPriority="29" w:qFormat="1"/>
     <w:lsdException w:name="Intense Quote" w:uiPriority="30" w:qFormat="1"/>
     <w:lsdException w:name="Medium List 2 Accent 1" w:uiPriority="66"/>
@@ -5021,7 +8628,7 @@
   <w:style w:type="paragraph" w:styleId="ListParagraph">
     <w:name w:val="List Paragraph"/>
     <w:basedOn w:val="Normal"/>
-    <w:uiPriority w:val="34"/>
+    <w:link w:val="ListParagraphChar"/>
     <w:qFormat/>
     <w:rsid w:val="004129D4"/>
     <w:pPr>
@@ -5156,6 +8763,35 @@
       <w:sz w:val="20"/>
       <w:szCs w:val="20"/>
     </w:rPr>
+  </w:style>
+  <w:style w:type="paragraph" w:styleId="NoSpacing">
+    <w:name w:val="No Spacing"/>
+    <w:link w:val="NoSpacingChar"/>
+    <w:uiPriority w:val="1"/>
+    <w:qFormat/>
+    <w:rsid w:val="006E4EC5"/>
+    <w:rPr>
+      <w:sz w:val="22"/>
+      <w:szCs w:val="22"/>
+    </w:rPr>
+  </w:style>
+  <w:style w:type="character" w:customStyle="1" w:styleId="NoSpacingChar">
+    <w:name w:val="No Spacing Char"/>
+    <w:basedOn w:val="DefaultParagraphFont"/>
+    <w:link w:val="NoSpacing"/>
+    <w:uiPriority w:val="1"/>
+    <w:rsid w:val="006E4EC5"/>
+    <w:rPr>
+      <w:sz w:val="22"/>
+      <w:szCs w:val="22"/>
+    </w:rPr>
+  </w:style>
+  <w:style w:type="character" w:customStyle="1" w:styleId="ListParagraphChar">
+    <w:name w:val="List Paragraph Char"/>
+    <w:link w:val="ListParagraph"/>
+    <w:uiPriority w:val="34"/>
+    <w:locked/>
+    <w:rsid w:val="006E4EC5"/>
   </w:style>
 </w:styles>
 </file>
@@ -5481,11 +9117,30 @@
 </file>
 
 <file path=customXml/item1.xml><?xml version="1.0" encoding="utf-8"?>
+<CoverPageProperties xmlns="http://schemas.microsoft.com/office/2006/coverPageProps">
+  <PublishDate/>
+  <Abstract>VM metrics stats can be exported and visualized in Grok.</Abstract>
+  <CompanyAddress/>
+  <CompanyPhone/>
+  <CompanyFax/>
+  <CompanyEmail>support@grokstream.com</CompanyEmail>
+</CoverPageProperties>
+</file>
+
+<file path=customXml/item2.xml><?xml version="1.0" encoding="utf-8"?>
 <b:Sources xmlns:b="http://schemas.openxmlformats.org/officeDocument/2006/bibliography" xmlns="http://schemas.openxmlformats.org/officeDocument/2006/bibliography" SelectedStyle="\APA.XSL" StyleName="APA"/>
 </file>
 
 <file path=customXml/itemProps1.xml><?xml version="1.0" encoding="utf-8"?>
-<ds:datastoreItem xmlns:ds="http://schemas.openxmlformats.org/officeDocument/2006/customXml" ds:itemID="{0A538DD5-DA7E-4582-B6FC-44E4668759CA}">
+<ds:datastoreItem xmlns:ds="http://schemas.openxmlformats.org/officeDocument/2006/customXml" ds:itemID="{55AF091B-3C7A-41E3-B477-F2FDAA23CFDA}">
+  <ds:schemaRefs>
+    <ds:schemaRef ds:uri="http://schemas.microsoft.com/office/2006/coverPageProps"/>
+  </ds:schemaRefs>
+</ds:datastoreItem>
+</file>
+
+<file path=customXml/itemProps2.xml><?xml version="1.0" encoding="utf-8"?>
+<ds:datastoreItem xmlns:ds="http://schemas.openxmlformats.org/officeDocument/2006/customXml" ds:itemID="{890F2E78-CBF2-4C8B-B1C7-67E87B391589}">
   <ds:schemaRefs>
     <ds:schemaRef ds:uri="http://schemas.openxmlformats.org/officeDocument/2006/bibliography"/>
   </ds:schemaRefs>
